--- a/documentation/CPE 658 - Train Monitor Project - Software Test Description.docx
+++ b/documentation/CPE 658 - Train Monitor Project - Software Test Description.docx
@@ -7779,16 +7779,7 @@
         <w:t>Test Results from the Test Driver and the automated integration tests should be recorded as the primary artifact for verification that testing requirements work correctly.</w:t>
       </w:r>
       <w:r>
-        <w:t xml:space="preserve"> </w:t>
-      </w:r>
-      <w:r>
-        <w:t>The Junit plugin from Eclipse is issued to launch the tests directly from the source proje</w:t>
-      </w:r>
-      <w:r>
-        <w:t>c</w:t>
-      </w:r>
-      <w:r>
-        <w:t>ts.</w:t>
+        <w:t xml:space="preserve"> The Junit plugin from Eclipse is issued to launch the tests directly from the source projects.</w:t>
       </w:r>
     </w:p>
     <w:p>
@@ -9376,6 +9367,11 @@
         <w:t>Automated Test Procedure</w:t>
       </w:r>
     </w:p>
+    <w:p>
+      <w:r>
+        <w:t>Procedure executed by the Junit test code.</w:t>
+      </w:r>
+    </w:p>
     <w:p/>
     <w:tbl>
       <w:tblPr>
@@ -9671,7 +9667,10 @@
               </w:numPr>
             </w:pPr>
             <w:r>
-              <w:t>Id: &lt;Positive Value&gt;</w:t>
+              <w:t xml:space="preserve">Id: </w:t>
+            </w:r>
+            <w:r>
+              <w:t>&lt; Automatically Assigned ID from the Database &gt;</w:t>
             </w:r>
           </w:p>
           <w:p>
@@ -9791,7 +9790,10 @@
               </w:numPr>
             </w:pPr>
             <w:r>
-              <w:t>Id: &lt;Positive Value&gt;</w:t>
+              <w:t xml:space="preserve">Id: </w:t>
+            </w:r>
+            <w:r>
+              <w:t>&lt; Automatically Assigned ID from the Database &gt;</w:t>
             </w:r>
           </w:p>
           <w:p>
@@ -9817,6 +9819,60 @@
           <w:p>
             <w:r>
               <w:t>An exception is not raised by the test case.</w:t>
+            </w:r>
+          </w:p>
+        </w:tc>
+      </w:tr>
+      <w:tr>
+        <w:tc>
+          <w:tcPr>
+            <w:tcW w:w="3684" w:type="dxa"/>
+            <w:tcBorders>
+              <w:top w:val="single" w:sz="4" w:space="0" w:color="auto"/>
+              <w:left w:val="single" w:sz="4" w:space="0" w:color="auto"/>
+              <w:bottom w:val="single" w:sz="4" w:space="0" w:color="auto"/>
+              <w:right w:val="single" w:sz="4" w:space="0" w:color="auto"/>
+            </w:tcBorders>
+          </w:tcPr>
+          <w:p>
+            <w:pPr>
+              <w:pStyle w:val="ListParagraph"/>
+              <w:numPr>
+                <w:ilvl w:val="0"/>
+                <w:numId w:val="9"/>
+              </w:numPr>
+            </w:pPr>
+            <w:r>
+              <w:t xml:space="preserve">Remove the added entry using </w:t>
+            </w:r>
+            <w:proofErr w:type="spellStart"/>
+            <w:r>
+              <w:t>TrackBlockRepository.Remove</w:t>
+            </w:r>
+            <w:proofErr w:type="spellEnd"/>
+          </w:p>
+        </w:tc>
+        <w:tc>
+          <w:tcPr>
+            <w:tcW w:w="2813" w:type="dxa"/>
+            <w:tcBorders>
+              <w:top w:val="single" w:sz="4" w:space="0" w:color="auto"/>
+              <w:left w:val="single" w:sz="4" w:space="0" w:color="auto"/>
+              <w:bottom w:val="single" w:sz="4" w:space="0" w:color="auto"/>
+              <w:right w:val="single" w:sz="4" w:space="0" w:color="auto"/>
+            </w:tcBorders>
+          </w:tcPr>
+          <w:p>
+            <w:r>
+              <w:t xml:space="preserve">The </w:t>
+            </w:r>
+            <w:proofErr w:type="spellStart"/>
+            <w:r>
+              <w:t>TrackBlockRepository</w:t>
+            </w:r>
+            <w:proofErr w:type="spellEnd"/>
+            <w:r>
+              <w:t xml:space="preserve"> removes the new entry from the database.</w:t>
             </w:r>
           </w:p>
         </w:tc>
@@ -9970,6 +10026,7 @@
               <w:suppressAutoHyphens w:val="0"/>
             </w:pPr>
             <w:r>
+              <w:lastRenderedPageBreak/>
               <w:t xml:space="preserve">Perform the steps described in the ‘Open A Train </w:t>
             </w:r>
             <w:proofErr w:type="spellStart"/>
@@ -10119,7 +10176,6 @@
               <w:suppressAutoHyphens w:val="0"/>
             </w:pPr>
             <w:r>
-              <w:lastRenderedPageBreak/>
               <w:t>Click on Run As -&gt; Junit Test</w:t>
             </w:r>
           </w:p>
@@ -10263,6 +10319,14 @@
       </w:pPr>
       <w:r>
         <w:t>Automated Test Procedure</w:t>
+      </w:r>
+    </w:p>
+    <w:p>
+      <w:r>
+        <w:t xml:space="preserve">Procedure executed by the Junit </w:t>
+      </w:r>
+      <w:r>
+        <w:t>test code.</w:t>
       </w:r>
     </w:p>
     <w:p/>
@@ -10298,6 +10362,7 @@
               <w:rPr>
                 <w:b/>
               </w:rPr>
+              <w:lastRenderedPageBreak/>
               <w:t>Automated Test Step</w:t>
             </w:r>
           </w:p>
@@ -10345,7 +10410,7 @@
               <w:pStyle w:val="ListParagraph"/>
               <w:numPr>
                 <w:ilvl w:val="0"/>
-                <w:numId w:val="36"/>
+                <w:numId w:val="9"/>
               </w:numPr>
               <w:tabs>
                 <w:tab w:val="right" w:pos="3866"/>
@@ -10390,7 +10455,7 @@
               <w:pStyle w:val="ListParagraph"/>
               <w:numPr>
                 <w:ilvl w:val="0"/>
-                <w:numId w:val="36"/>
+                <w:numId w:val="9"/>
               </w:numPr>
             </w:pPr>
             <w:r>
@@ -10447,7 +10512,7 @@
               <w:pStyle w:val="ListParagraph"/>
               <w:numPr>
                 <w:ilvl w:val="0"/>
-                <w:numId w:val="36"/>
+                <w:numId w:val="9"/>
               </w:numPr>
             </w:pPr>
             <w:r>
@@ -10502,7 +10567,7 @@
               <w:pStyle w:val="ListParagraph"/>
               <w:numPr>
                 <w:ilvl w:val="0"/>
-                <w:numId w:val="36"/>
+                <w:numId w:val="9"/>
               </w:numPr>
             </w:pPr>
             <w:r>
@@ -10556,7 +10621,19 @@
               </w:numPr>
             </w:pPr>
             <w:r>
-              <w:t>Id: &lt;Positive Value&gt; (Referred to as ID1)</w:t>
+              <w:t>Id: &lt;</w:t>
+            </w:r>
+            <w:r>
+              <w:t xml:space="preserve"> </w:t>
+            </w:r>
+            <w:r>
+              <w:t>Automatically Assigned ID from the Database</w:t>
+            </w:r>
+            <w:r>
+              <w:t xml:space="preserve"> </w:t>
+            </w:r>
+            <w:r>
+              <w:t>&gt; (Referred to as ID1)</w:t>
             </w:r>
           </w:p>
           <w:p>
@@ -10600,7 +10677,7 @@
               <w:pStyle w:val="ListParagraph"/>
               <w:numPr>
                 <w:ilvl w:val="0"/>
-                <w:numId w:val="36"/>
+                <w:numId w:val="9"/>
               </w:numPr>
             </w:pPr>
             <w:r>
@@ -10708,7 +10785,61 @@
               <w:pStyle w:val="ListParagraph"/>
               <w:numPr>
                 <w:ilvl w:val="0"/>
-                <w:numId w:val="36"/>
+                <w:numId w:val="9"/>
+              </w:numPr>
+            </w:pPr>
+            <w:r>
+              <w:t xml:space="preserve">Remove the added entry using </w:t>
+            </w:r>
+            <w:proofErr w:type="spellStart"/>
+            <w:r>
+              <w:t>TrackBlockRepository.Remove</w:t>
+            </w:r>
+            <w:proofErr w:type="spellEnd"/>
+          </w:p>
+        </w:tc>
+        <w:tc>
+          <w:tcPr>
+            <w:tcW w:w="2813" w:type="dxa"/>
+            <w:tcBorders>
+              <w:top w:val="single" w:sz="4" w:space="0" w:color="auto"/>
+              <w:left w:val="single" w:sz="4" w:space="0" w:color="auto"/>
+              <w:bottom w:val="single" w:sz="4" w:space="0" w:color="auto"/>
+              <w:right w:val="single" w:sz="4" w:space="0" w:color="auto"/>
+            </w:tcBorders>
+          </w:tcPr>
+          <w:p>
+            <w:r>
+              <w:t xml:space="preserve">The </w:t>
+            </w:r>
+            <w:proofErr w:type="spellStart"/>
+            <w:r>
+              <w:t>TrackBlockRepository</w:t>
+            </w:r>
+            <w:proofErr w:type="spellEnd"/>
+            <w:r>
+              <w:t xml:space="preserve"> removes the new entry from the database.</w:t>
+            </w:r>
+          </w:p>
+        </w:tc>
+      </w:tr>
+      <w:tr>
+        <w:tc>
+          <w:tcPr>
+            <w:tcW w:w="3684" w:type="dxa"/>
+            <w:tcBorders>
+              <w:top w:val="single" w:sz="4" w:space="0" w:color="auto"/>
+              <w:left w:val="single" w:sz="4" w:space="0" w:color="auto"/>
+              <w:bottom w:val="single" w:sz="4" w:space="0" w:color="auto"/>
+              <w:right w:val="single" w:sz="4" w:space="0" w:color="auto"/>
+            </w:tcBorders>
+          </w:tcPr>
+          <w:p>
+            <w:pPr>
+              <w:pStyle w:val="ListParagraph"/>
+              <w:numPr>
+                <w:ilvl w:val="0"/>
+                <w:numId w:val="9"/>
               </w:numPr>
             </w:pPr>
             <w:r>
@@ -10775,7 +10906,6 @@
               <w:suppressAutoHyphens w:val="0"/>
             </w:pPr>
             <w:r>
-              <w:lastRenderedPageBreak/>
               <w:t>Action</w:t>
             </w:r>
           </w:p>
@@ -10839,6 +10969,7 @@
               <w:suppressAutoHyphens w:val="0"/>
             </w:pPr>
             <w:r>
+              <w:lastRenderedPageBreak/>
               <w:t xml:space="preserve">Perform the steps described in the ‘Open A Train </w:t>
             </w:r>
             <w:proofErr w:type="spellStart"/>
@@ -11128,6 +11259,11 @@
       </w:pPr>
       <w:r>
         <w:t>Automated Test Procedure</w:t>
+      </w:r>
+    </w:p>
+    <w:p>
+      <w:r>
+        <w:t>Procedure executed by the Junit test code.</w:t>
       </w:r>
     </w:p>
     <w:p/>
@@ -11163,6 +11299,7 @@
               <w:rPr>
                 <w:b/>
               </w:rPr>
+              <w:lastRenderedPageBreak/>
               <w:t>Automated Test Step</w:t>
             </w:r>
           </w:p>
@@ -11421,7 +11558,10 @@
               </w:numPr>
             </w:pPr>
             <w:r>
-              <w:t>Id: &lt;Positive Value&gt;</w:t>
+              <w:t xml:space="preserve">Id: </w:t>
+            </w:r>
+            <w:r>
+              <w:t>&lt; Automatically Assigned ID from the Database &gt;</w:t>
             </w:r>
           </w:p>
           <w:p>
@@ -11498,7 +11638,19 @@
               </w:numPr>
             </w:pPr>
             <w:r>
-              <w:t>Id: &lt;Positive Value&gt;</w:t>
+              <w:t>Id: &lt;</w:t>
+            </w:r>
+            <w:r>
+              <w:t xml:space="preserve"> </w:t>
+            </w:r>
+            <w:r>
+              <w:t>Automatically Assigned ID from the Database</w:t>
+            </w:r>
+            <w:r>
+              <w:t xml:space="preserve"> </w:t>
+            </w:r>
+            <w:r>
+              <w:t>&gt;</w:t>
             </w:r>
           </w:p>
           <w:p>
@@ -11521,6 +11673,60 @@
           <w:p>
             <w:r>
               <w:t>An exception is not raised by the test case.</w:t>
+            </w:r>
+          </w:p>
+        </w:tc>
+      </w:tr>
+      <w:tr>
+        <w:tc>
+          <w:tcPr>
+            <w:tcW w:w="3684" w:type="dxa"/>
+            <w:tcBorders>
+              <w:top w:val="single" w:sz="4" w:space="0" w:color="auto"/>
+              <w:left w:val="single" w:sz="4" w:space="0" w:color="auto"/>
+              <w:bottom w:val="single" w:sz="4" w:space="0" w:color="auto"/>
+              <w:right w:val="single" w:sz="4" w:space="0" w:color="auto"/>
+            </w:tcBorders>
+          </w:tcPr>
+          <w:p>
+            <w:pPr>
+              <w:pStyle w:val="ListParagraph"/>
+              <w:numPr>
+                <w:ilvl w:val="0"/>
+                <w:numId w:val="30"/>
+              </w:numPr>
+            </w:pPr>
+            <w:r>
+              <w:t xml:space="preserve">Remove the added entry using </w:t>
+            </w:r>
+            <w:proofErr w:type="spellStart"/>
+            <w:r>
+              <w:t>TrackBlockRepository.Remove</w:t>
+            </w:r>
+            <w:proofErr w:type="spellEnd"/>
+          </w:p>
+        </w:tc>
+        <w:tc>
+          <w:tcPr>
+            <w:tcW w:w="2813" w:type="dxa"/>
+            <w:tcBorders>
+              <w:top w:val="single" w:sz="4" w:space="0" w:color="auto"/>
+              <w:left w:val="single" w:sz="4" w:space="0" w:color="auto"/>
+              <w:bottom w:val="single" w:sz="4" w:space="0" w:color="auto"/>
+              <w:right w:val="single" w:sz="4" w:space="0" w:color="auto"/>
+            </w:tcBorders>
+          </w:tcPr>
+          <w:p>
+            <w:r>
+              <w:t xml:space="preserve">The </w:t>
+            </w:r>
+            <w:proofErr w:type="spellStart"/>
+            <w:r>
+              <w:t>TrackBlockRepository</w:t>
+            </w:r>
+            <w:proofErr w:type="spellEnd"/>
+            <w:r>
+              <w:t xml:space="preserve"> removes the new entry from the database.</w:t>
             </w:r>
           </w:p>
         </w:tc>
@@ -11966,6 +12172,12 @@
         <w:t>Automated Test Procedure</w:t>
       </w:r>
     </w:p>
+    <w:p>
+      <w:r>
+        <w:t>Procedure executed by the Junit test code.</w:t>
+      </w:r>
+    </w:p>
+    <w:p/>
     <w:p/>
     <w:tbl>
       <w:tblPr>
@@ -11974,13 +12186,13 @@
         <w:tblLook w:val="04A0" w:firstRow="1" w:lastRow="0" w:firstColumn="1" w:lastColumn="0" w:noHBand="0" w:noVBand="1"/>
       </w:tblPr>
       <w:tblGrid>
-        <w:gridCol w:w="3684"/>
+        <w:gridCol w:w="3748"/>
         <w:gridCol w:w="2857"/>
       </w:tblGrid>
       <w:tr>
         <w:tc>
           <w:tcPr>
-            <w:tcW w:w="3684" w:type="dxa"/>
+            <w:tcW w:w="3748" w:type="dxa"/>
             <w:tcBorders>
               <w:top w:val="single" w:sz="4" w:space="0" w:color="auto"/>
               <w:left w:val="single" w:sz="4" w:space="0" w:color="auto"/>
@@ -12033,7 +12245,7 @@
       <w:tr>
         <w:tc>
           <w:tcPr>
-            <w:tcW w:w="3684" w:type="dxa"/>
+            <w:tcW w:w="3748" w:type="dxa"/>
             <w:tcBorders>
               <w:top w:val="single" w:sz="4" w:space="0" w:color="auto"/>
               <w:left w:val="single" w:sz="4" w:space="0" w:color="auto"/>
@@ -12079,7 +12291,7 @@
       <w:tr>
         <w:tc>
           <w:tcPr>
-            <w:tcW w:w="3684" w:type="dxa"/>
+            <w:tcW w:w="3748" w:type="dxa"/>
             <w:tcBorders>
               <w:top w:val="single" w:sz="4" w:space="0" w:color="auto"/>
               <w:left w:val="single" w:sz="4" w:space="0" w:color="auto"/>
@@ -12136,7 +12348,7 @@
       <w:tr>
         <w:tc>
           <w:tcPr>
-            <w:tcW w:w="3684" w:type="dxa"/>
+            <w:tcW w:w="3748" w:type="dxa"/>
             <w:tcBorders>
               <w:top w:val="single" w:sz="4" w:space="0" w:color="auto"/>
               <w:left w:val="single" w:sz="4" w:space="0" w:color="auto"/>
@@ -12191,7 +12403,7 @@
       <w:tr>
         <w:tc>
           <w:tcPr>
-            <w:tcW w:w="3684" w:type="dxa"/>
+            <w:tcW w:w="3748" w:type="dxa"/>
             <w:tcBorders>
               <w:top w:val="single" w:sz="4" w:space="0" w:color="auto"/>
               <w:left w:val="single" w:sz="4" w:space="0" w:color="auto"/>
@@ -12258,7 +12470,13 @@
               </w:numPr>
             </w:pPr>
             <w:r>
-              <w:t>Id: &lt;Positive Value&gt; (Referred to as ID1)</w:t>
+              <w:t>Id: &lt;</w:t>
+            </w:r>
+            <w:r>
+              <w:t>Automatically Assigned ID from the Database&gt; (Referred to in here as</w:t>
+            </w:r>
+            <w:r>
+              <w:t xml:space="preserve"> ID1)</w:t>
             </w:r>
           </w:p>
           <w:p>
@@ -12288,7 +12506,7 @@
       <w:tr>
         <w:tc>
           <w:tcPr>
-            <w:tcW w:w="3684" w:type="dxa"/>
+            <w:tcW w:w="3748" w:type="dxa"/>
             <w:tcBorders>
               <w:top w:val="single" w:sz="4" w:space="0" w:color="auto"/>
               <w:left w:val="single" w:sz="4" w:space="0" w:color="auto"/>
@@ -12305,7 +12523,16 @@
               </w:numPr>
             </w:pPr>
             <w:r>
-              <w:t>Create a new Track Block class instance (referred to as instance B) with the same values as instance A except for the following:</w:t>
+              <w:t>Change the</w:t>
+            </w:r>
+            <w:r>
+              <w:t xml:space="preserve"> following</w:t>
+            </w:r>
+            <w:r>
+              <w:t xml:space="preserve"> information for instance A using the corresponding set methods</w:t>
+            </w:r>
+            <w:r>
+              <w:t>:</w:t>
             </w:r>
           </w:p>
           <w:p>
@@ -12334,15 +12561,28 @@
           </w:tcPr>
           <w:p>
             <w:r>
-              <w:t>A track block entry instance is created with the specified values.</w:t>
+              <w:t>Instance A now has the following values:</w:t>
+            </w:r>
+          </w:p>
+          <w:p>
+            <w:proofErr w:type="spellStart"/>
+            <w:r>
+              <w:t>BlockName</w:t>
+            </w:r>
+            <w:proofErr w:type="spellEnd"/>
+            <w:r>
+              <w:t>: “Name1”</w:t>
             </w:r>
           </w:p>
         </w:tc>
       </w:tr>
       <w:tr>
-        <w:tc>
-          <w:tcPr>
-            <w:tcW w:w="3684" w:type="dxa"/>
+        <w:trPr>
+          <w:trHeight w:val="3383"/>
+        </w:trPr>
+        <w:tc>
+          <w:tcPr>
+            <w:tcW w:w="3748" w:type="dxa"/>
             <w:tcBorders>
               <w:top w:val="single" w:sz="4" w:space="0" w:color="auto"/>
               <w:left w:val="single" w:sz="4" w:space="0" w:color="auto"/>
@@ -12367,8 +12607,16 @@
             </w:r>
             <w:proofErr w:type="spellEnd"/>
             <w:r>
-              <w:t xml:space="preserve"> repository by calling for an update with instance A’s repository instance ID and the value of instance B</w:t>
-            </w:r>
+              <w:t xml:space="preserve"> repository </w:t>
+            </w:r>
+            <w:r>
+              <w:t xml:space="preserve">by calling </w:t>
+            </w:r>
+            <w:proofErr w:type="spellStart"/>
+            <w:r>
+              <w:t>TrackBlockRepository.Update</w:t>
+            </w:r>
+            <w:proofErr w:type="spellEnd"/>
           </w:p>
         </w:tc>
         <w:tc>
@@ -12383,7 +12631,10 @@
           </w:tcPr>
           <w:p>
             <w:r>
-              <w:t xml:space="preserve">The instance A’s track block entry is updated in the database. The </w:t>
+              <w:t>I</w:t>
+            </w:r>
+            <w:r>
+              <w:t xml:space="preserve">nstance A’s track block entry is updated in the database. The </w:t>
             </w:r>
             <w:proofErr w:type="spellStart"/>
             <w:r>
@@ -12441,7 +12692,105 @@
       <w:tr>
         <w:tc>
           <w:tcPr>
-            <w:tcW w:w="3684" w:type="dxa"/>
+            <w:tcW w:w="3748" w:type="dxa"/>
+            <w:tcBorders>
+              <w:top w:val="single" w:sz="4" w:space="0" w:color="auto"/>
+              <w:left w:val="single" w:sz="4" w:space="0" w:color="auto"/>
+              <w:bottom w:val="single" w:sz="4" w:space="0" w:color="auto"/>
+              <w:right w:val="single" w:sz="4" w:space="0" w:color="auto"/>
+            </w:tcBorders>
+          </w:tcPr>
+          <w:p>
+            <w:pPr>
+              <w:pStyle w:val="ListParagraph"/>
+              <w:numPr>
+                <w:ilvl w:val="0"/>
+                <w:numId w:val="31"/>
+              </w:numPr>
+            </w:pPr>
+            <w:r>
+              <w:lastRenderedPageBreak/>
+              <w:t xml:space="preserve">Search for instance A by ID using </w:t>
+            </w:r>
+            <w:proofErr w:type="spellStart"/>
+            <w:r>
+              <w:t>TrackBlockRepository.FindById</w:t>
+            </w:r>
+            <w:proofErr w:type="spellEnd"/>
+            <w:r>
+              <w:t>:</w:t>
+            </w:r>
+          </w:p>
+          <w:p>
+            <w:pPr>
+              <w:pStyle w:val="ListParagraph"/>
+            </w:pPr>
+            <w:r>
+              <w:t>ID: &lt;ID1&gt;</w:t>
+            </w:r>
+          </w:p>
+        </w:tc>
+        <w:tc>
+          <w:tcPr>
+            <w:tcW w:w="2857" w:type="dxa"/>
+            <w:tcBorders>
+              <w:top w:val="single" w:sz="4" w:space="0" w:color="auto"/>
+              <w:left w:val="single" w:sz="4" w:space="0" w:color="auto"/>
+              <w:bottom w:val="single" w:sz="4" w:space="0" w:color="auto"/>
+              <w:right w:val="single" w:sz="4" w:space="0" w:color="auto"/>
+            </w:tcBorders>
+          </w:tcPr>
+          <w:p>
+            <w:r>
+              <w:t>Instance A’s track block entry in the database</w:t>
+            </w:r>
+            <w:r>
+              <w:t xml:space="preserve"> is found with the following information</w:t>
+            </w:r>
+            <w:r>
+              <w:t>:</w:t>
+            </w:r>
+          </w:p>
+          <w:p>
+            <w:pPr>
+              <w:pStyle w:val="ListParagraph"/>
+              <w:numPr>
+                <w:ilvl w:val="0"/>
+                <w:numId w:val="7"/>
+              </w:numPr>
+            </w:pPr>
+            <w:r>
+              <w:t>Id: &lt;ID1&gt;</w:t>
+            </w:r>
+          </w:p>
+          <w:p>
+            <w:pPr>
+              <w:pStyle w:val="ListParagraph"/>
+              <w:numPr>
+                <w:ilvl w:val="0"/>
+                <w:numId w:val="7"/>
+              </w:numPr>
+            </w:pPr>
+            <w:proofErr w:type="spellStart"/>
+            <w:r>
+              <w:t>BlockName</w:t>
+            </w:r>
+            <w:proofErr w:type="spellEnd"/>
+            <w:r>
+              <w:t>: “Name1”</w:t>
+            </w:r>
+          </w:p>
+          <w:p>
+            <w:r>
+              <w:t>An exception is not raised by the test case.</w:t>
+            </w:r>
+          </w:p>
+        </w:tc>
+      </w:tr>
+      <w:tr>
+        <w:tc>
+          <w:tcPr>
+            <w:tcW w:w="3748" w:type="dxa"/>
             <w:tcBorders>
               <w:top w:val="single" w:sz="4" w:space="0" w:color="auto"/>
               <w:left w:val="single" w:sz="4" w:space="0" w:color="auto"/>
@@ -12875,6 +13224,12 @@
         <w:t>Automated Test Procedure</w:t>
       </w:r>
     </w:p>
+    <w:p>
+      <w:r>
+        <w:t>Procedure executed by the Junit test code.</w:t>
+      </w:r>
+    </w:p>
+    <w:p/>
     <w:p/>
     <w:tbl>
       <w:tblPr>
@@ -12908,6 +13263,7 @@
               <w:rPr>
                 <w:b/>
               </w:rPr>
+              <w:lastRenderedPageBreak/>
               <w:t>Automated Test Step</w:t>
             </w:r>
           </w:p>
@@ -13166,7 +13522,13 @@
               </w:numPr>
             </w:pPr>
             <w:r>
-              <w:t>Id: &lt;Positive Value&gt; (Referred to as ID1)</w:t>
+              <w:t xml:space="preserve">Id: </w:t>
+            </w:r>
+            <w:r>
+              <w:t>&lt; Automatically Assigned ID from the Database &gt;</w:t>
+            </w:r>
+            <w:r>
+              <w:t xml:space="preserve"> (Referred to as ID1)</w:t>
             </w:r>
           </w:p>
           <w:p>
@@ -13357,7 +13719,6 @@
         <w:pStyle w:val="Heading6"/>
       </w:pPr>
       <w:r>
-        <w:lastRenderedPageBreak/>
         <w:t>Test Operator Test Procedure</w:t>
       </w:r>
     </w:p>
@@ -13489,7 +13850,11 @@
             </w:r>
             <w:proofErr w:type="spellEnd"/>
             <w:r>
-              <w:t xml:space="preserve"> Projects are loaded into the Eclipse workspace.</w:t>
+              <w:t xml:space="preserve"> Projects are loaded </w:t>
+            </w:r>
+            <w:r>
+              <w:lastRenderedPageBreak/>
+              <w:t>into the Eclipse workspace.</w:t>
             </w:r>
           </w:p>
         </w:tc>
@@ -13810,6 +14175,7 @@
               <w:rPr>
                 <w:b/>
               </w:rPr>
+              <w:lastRenderedPageBreak/>
               <w:t>Automated Test Step</w:t>
             </w:r>
           </w:p>
@@ -14107,7 +14473,10 @@
               </w:numPr>
             </w:pPr>
             <w:r>
-              <w:t>Id: &lt;Positive Value&gt;</w:t>
+              <w:t xml:space="preserve">Id: </w:t>
+            </w:r>
+            <w:r>
+              <w:t>&lt; Automatically Assigned ID from the Database &gt;</w:t>
             </w:r>
           </w:p>
           <w:p>
@@ -14227,7 +14596,10 @@
               </w:numPr>
             </w:pPr>
             <w:r>
-              <w:t>Id: &lt;Positive Value&gt;</w:t>
+              <w:t xml:space="preserve">Id: </w:t>
+            </w:r>
+            <w:r>
+              <w:t>&lt; Automatically Assigned ID from the Database &gt;</w:t>
             </w:r>
           </w:p>
           <w:p>
@@ -14250,6 +14622,69 @@
           <w:p>
             <w:r>
               <w:t>An exception is not raised by the test case.</w:t>
+            </w:r>
+          </w:p>
+        </w:tc>
+      </w:tr>
+      <w:tr>
+        <w:tc>
+          <w:tcPr>
+            <w:tcW w:w="3684" w:type="dxa"/>
+            <w:tcBorders>
+              <w:top w:val="single" w:sz="4" w:space="0" w:color="auto"/>
+              <w:left w:val="single" w:sz="4" w:space="0" w:color="auto"/>
+              <w:bottom w:val="single" w:sz="4" w:space="0" w:color="auto"/>
+              <w:right w:val="single" w:sz="4" w:space="0" w:color="auto"/>
+            </w:tcBorders>
+          </w:tcPr>
+          <w:p>
+            <w:pPr>
+              <w:pStyle w:val="ListParagraph"/>
+              <w:numPr>
+                <w:ilvl w:val="0"/>
+                <w:numId w:val="39"/>
+              </w:numPr>
+            </w:pPr>
+            <w:r>
+              <w:t xml:space="preserve">Remove </w:t>
+            </w:r>
+            <w:r>
+              <w:t xml:space="preserve">the added entry using </w:t>
+            </w:r>
+            <w:proofErr w:type="spellStart"/>
+            <w:r>
+              <w:t>TrackPoint</w:t>
+            </w:r>
+            <w:r>
+              <w:t>Repository.Remove</w:t>
+            </w:r>
+            <w:proofErr w:type="spellEnd"/>
+          </w:p>
+        </w:tc>
+        <w:tc>
+          <w:tcPr>
+            <w:tcW w:w="2813" w:type="dxa"/>
+            <w:tcBorders>
+              <w:top w:val="single" w:sz="4" w:space="0" w:color="auto"/>
+              <w:left w:val="single" w:sz="4" w:space="0" w:color="auto"/>
+              <w:bottom w:val="single" w:sz="4" w:space="0" w:color="auto"/>
+              <w:right w:val="single" w:sz="4" w:space="0" w:color="auto"/>
+            </w:tcBorders>
+          </w:tcPr>
+          <w:p>
+            <w:r>
+              <w:t xml:space="preserve">The </w:t>
+            </w:r>
+            <w:proofErr w:type="spellStart"/>
+            <w:r>
+              <w:t>TrackPoint</w:t>
+            </w:r>
+            <w:r>
+              <w:t>Repository</w:t>
+            </w:r>
+            <w:proofErr w:type="spellEnd"/>
+            <w:r>
+              <w:t xml:space="preserve"> removes the new entry from the database.</w:t>
             </w:r>
           </w:p>
         </w:tc>
@@ -14400,6 +14835,7 @@
               <w:suppressAutoHyphens w:val="0"/>
             </w:pPr>
             <w:r>
+              <w:lastRenderedPageBreak/>
               <w:t xml:space="preserve">Perform the steps described in the ‘Open A Train </w:t>
             </w:r>
             <w:proofErr w:type="spellStart"/>
@@ -14742,6 +15178,7 @@
               <w:rPr>
                 <w:b/>
               </w:rPr>
+              <w:lastRenderedPageBreak/>
               <w:t>Automated Test Step</w:t>
             </w:r>
           </w:p>
@@ -15036,7 +15473,13 @@
               </w:numPr>
             </w:pPr>
             <w:r>
-              <w:t>Id: &lt;Positive Value&gt; (Referred to as ID1)</w:t>
+              <w:t xml:space="preserve">Id: </w:t>
+            </w:r>
+            <w:r>
+              <w:t>&lt; Automatically Assigned ID from the Database &gt;</w:t>
+            </w:r>
+            <w:r>
+              <w:t xml:space="preserve"> (Referred to as ID1)</w:t>
             </w:r>
           </w:p>
           <w:p>
@@ -15179,6 +15622,60 @@
           <w:p>
             <w:r>
               <w:t>An exception is not raised by the test case.</w:t>
+            </w:r>
+          </w:p>
+        </w:tc>
+      </w:tr>
+      <w:tr>
+        <w:tc>
+          <w:tcPr>
+            <w:tcW w:w="3684" w:type="dxa"/>
+            <w:tcBorders>
+              <w:top w:val="single" w:sz="4" w:space="0" w:color="auto"/>
+              <w:left w:val="single" w:sz="4" w:space="0" w:color="auto"/>
+              <w:bottom w:val="single" w:sz="4" w:space="0" w:color="auto"/>
+              <w:right w:val="single" w:sz="4" w:space="0" w:color="auto"/>
+            </w:tcBorders>
+          </w:tcPr>
+          <w:p>
+            <w:pPr>
+              <w:pStyle w:val="ListParagraph"/>
+              <w:numPr>
+                <w:ilvl w:val="0"/>
+                <w:numId w:val="41"/>
+              </w:numPr>
+            </w:pPr>
+            <w:r>
+              <w:t xml:space="preserve">Remove the added entry using </w:t>
+            </w:r>
+            <w:proofErr w:type="spellStart"/>
+            <w:r>
+              <w:t>TrackPointRepository.Remove</w:t>
+            </w:r>
+            <w:proofErr w:type="spellEnd"/>
+          </w:p>
+        </w:tc>
+        <w:tc>
+          <w:tcPr>
+            <w:tcW w:w="2813" w:type="dxa"/>
+            <w:tcBorders>
+              <w:top w:val="single" w:sz="4" w:space="0" w:color="auto"/>
+              <w:left w:val="single" w:sz="4" w:space="0" w:color="auto"/>
+              <w:bottom w:val="single" w:sz="4" w:space="0" w:color="auto"/>
+              <w:right w:val="single" w:sz="4" w:space="0" w:color="auto"/>
+            </w:tcBorders>
+          </w:tcPr>
+          <w:p>
+            <w:r>
+              <w:t xml:space="preserve">The </w:t>
+            </w:r>
+            <w:proofErr w:type="spellStart"/>
+            <w:r>
+              <w:t>TrackPointRepository</w:t>
+            </w:r>
+            <w:proofErr w:type="spellEnd"/>
+            <w:r>
+              <w:t xml:space="preserve"> removes the new entry from the database.</w:t>
             </w:r>
           </w:p>
         </w:tc>
@@ -15266,7 +15763,6 @@
               <w:suppressAutoHyphens w:val="0"/>
             </w:pPr>
             <w:r>
-              <w:lastRenderedPageBreak/>
               <w:t>Action</w:t>
             </w:r>
           </w:p>
@@ -15330,6 +15826,7 @@
               <w:suppressAutoHyphens w:val="0"/>
             </w:pPr>
             <w:r>
+              <w:lastRenderedPageBreak/>
               <w:t xml:space="preserve">Perform the steps described in the ‘Open A Train </w:t>
             </w:r>
             <w:proofErr w:type="spellStart"/>
@@ -15419,10 +15916,7 @@
               <w:t xml:space="preserve">   -&gt;</w:t>
             </w:r>
             <w:r>
-              <w:t xml:space="preserve"> </w:t>
-            </w:r>
-            <w:r>
-              <w:t>TrackPointRepositoryTests</w:t>
+              <w:t xml:space="preserve"> TrackPointRepositoryTests</w:t>
             </w:r>
             <w:r>
               <w:t>.java file.</w:t>
@@ -15995,7 +16489,10 @@
               </w:numPr>
             </w:pPr>
             <w:r>
-              <w:t>Id: &lt;Positive Value&gt;</w:t>
+              <w:t xml:space="preserve">Id: </w:t>
+            </w:r>
+            <w:r>
+              <w:t>&lt; Automatically Assigned ID from the Database &gt;</w:t>
             </w:r>
           </w:p>
           <w:p>
@@ -16084,7 +16581,10 @@
               </w:numPr>
             </w:pPr>
             <w:r>
-              <w:t>Id: &lt;Positive Value&gt;</w:t>
+              <w:t xml:space="preserve">Id: </w:t>
+            </w:r>
+            <w:r>
+              <w:t>&lt; Automatically Assigned ID from the Database &gt;</w:t>
             </w:r>
           </w:p>
           <w:p>
@@ -16107,6 +16607,60 @@
           <w:p>
             <w:r>
               <w:t>An exception is not raised by the test case.</w:t>
+            </w:r>
+          </w:p>
+        </w:tc>
+      </w:tr>
+      <w:tr>
+        <w:tc>
+          <w:tcPr>
+            <w:tcW w:w="3684" w:type="dxa"/>
+            <w:tcBorders>
+              <w:top w:val="single" w:sz="4" w:space="0" w:color="auto"/>
+              <w:left w:val="single" w:sz="4" w:space="0" w:color="auto"/>
+              <w:bottom w:val="single" w:sz="4" w:space="0" w:color="auto"/>
+              <w:right w:val="single" w:sz="4" w:space="0" w:color="auto"/>
+            </w:tcBorders>
+          </w:tcPr>
+          <w:p>
+            <w:pPr>
+              <w:pStyle w:val="ListParagraph"/>
+              <w:numPr>
+                <w:ilvl w:val="0"/>
+                <w:numId w:val="47"/>
+              </w:numPr>
+            </w:pPr>
+            <w:r>
+              <w:t xml:space="preserve">Remove the added entry using </w:t>
+            </w:r>
+            <w:proofErr w:type="spellStart"/>
+            <w:r>
+              <w:t>TrackPointRepository.Remove</w:t>
+            </w:r>
+            <w:proofErr w:type="spellEnd"/>
+          </w:p>
+        </w:tc>
+        <w:tc>
+          <w:tcPr>
+            <w:tcW w:w="2813" w:type="dxa"/>
+            <w:tcBorders>
+              <w:top w:val="single" w:sz="4" w:space="0" w:color="auto"/>
+              <w:left w:val="single" w:sz="4" w:space="0" w:color="auto"/>
+              <w:bottom w:val="single" w:sz="4" w:space="0" w:color="auto"/>
+              <w:right w:val="single" w:sz="4" w:space="0" w:color="auto"/>
+            </w:tcBorders>
+          </w:tcPr>
+          <w:p>
+            <w:r>
+              <w:t xml:space="preserve">The </w:t>
+            </w:r>
+            <w:proofErr w:type="spellStart"/>
+            <w:r>
+              <w:t>TrackPointRepository</w:t>
+            </w:r>
+            <w:proofErr w:type="spellEnd"/>
+            <w:r>
+              <w:t xml:space="preserve"> removes the new entry from the database.</w:t>
             </w:r>
           </w:p>
         </w:tc>
@@ -16290,11 +16844,7 @@
             </w:r>
             <w:proofErr w:type="spellEnd"/>
             <w:r>
-              <w:t xml:space="preserve"> Projects are loaded </w:t>
-            </w:r>
-            <w:r>
-              <w:lastRenderedPageBreak/>
-              <w:t>into the Eclipse workspace.</w:t>
+              <w:t xml:space="preserve"> Projects are loaded into the Eclipse workspace.</w:t>
             </w:r>
           </w:p>
         </w:tc>
@@ -16555,10 +17105,7 @@
         <w:t xml:space="preserve"> entries are c</w:t>
       </w:r>
       <w:r>
-        <w:t xml:space="preserve">orrectly updated to the track </w:t>
-      </w:r>
-      <w:r>
-        <w:t>point</w:t>
+        <w:t>orrectly updated to the track point</w:t>
       </w:r>
       <w:r>
         <w:t xml:space="preserve"> table.</w:t>
@@ -16581,13 +17128,13 @@
         <w:tblLook w:val="04A0" w:firstRow="1" w:lastRow="0" w:firstColumn="1" w:lastColumn="0" w:noHBand="0" w:noVBand="1"/>
       </w:tblPr>
       <w:tblGrid>
-        <w:gridCol w:w="3684"/>
+        <w:gridCol w:w="3748"/>
         <w:gridCol w:w="2857"/>
       </w:tblGrid>
       <w:tr>
         <w:tc>
           <w:tcPr>
-            <w:tcW w:w="3684" w:type="dxa"/>
+            <w:tcW w:w="3748" w:type="dxa"/>
             <w:tcBorders>
               <w:top w:val="single" w:sz="4" w:space="0" w:color="auto"/>
               <w:left w:val="single" w:sz="4" w:space="0" w:color="auto"/>
@@ -16640,7 +17187,7 @@
       <w:tr>
         <w:tc>
           <w:tcPr>
-            <w:tcW w:w="3684" w:type="dxa"/>
+            <w:tcW w:w="3748" w:type="dxa"/>
             <w:tcBorders>
               <w:top w:val="single" w:sz="4" w:space="0" w:color="auto"/>
               <w:left w:val="single" w:sz="4" w:space="0" w:color="auto"/>
@@ -16686,7 +17233,7 @@
       <w:tr>
         <w:tc>
           <w:tcPr>
-            <w:tcW w:w="3684" w:type="dxa"/>
+            <w:tcW w:w="3748" w:type="dxa"/>
             <w:tcBorders>
               <w:top w:val="single" w:sz="4" w:space="0" w:color="auto"/>
               <w:left w:val="single" w:sz="4" w:space="0" w:color="auto"/>
@@ -16759,7 +17306,7 @@
       <w:tr>
         <w:tc>
           <w:tcPr>
-            <w:tcW w:w="3684" w:type="dxa"/>
+            <w:tcW w:w="3748" w:type="dxa"/>
             <w:tcBorders>
               <w:top w:val="single" w:sz="4" w:space="0" w:color="auto"/>
               <w:left w:val="single" w:sz="4" w:space="0" w:color="auto"/>
@@ -16782,6 +17329,10 @@
           <w:p>
             <w:pPr>
               <w:pStyle w:val="ListParagraph"/>
+              <w:numPr>
+                <w:ilvl w:val="0"/>
+                <w:numId w:val="59"/>
+              </w:numPr>
             </w:pPr>
             <w:proofErr w:type="spellStart"/>
             <w:r>
@@ -16790,6 +17341,88 @@
             <w:proofErr w:type="spellEnd"/>
             <w:r>
               <w:t xml:space="preserve">: “Name” </w:t>
+            </w:r>
+          </w:p>
+          <w:p>
+            <w:pPr>
+              <w:pStyle w:val="ListParagraph"/>
+              <w:numPr>
+                <w:ilvl w:val="0"/>
+                <w:numId w:val="59"/>
+              </w:numPr>
+            </w:pPr>
+            <w:r>
+              <w:t>Type: “Point”</w:t>
+            </w:r>
+          </w:p>
+          <w:p>
+            <w:pPr>
+              <w:pStyle w:val="ListParagraph"/>
+              <w:numPr>
+                <w:ilvl w:val="0"/>
+                <w:numId w:val="59"/>
+              </w:numPr>
+            </w:pPr>
+            <w:r>
+              <w:t>X: 1</w:t>
+            </w:r>
+          </w:p>
+          <w:p>
+            <w:pPr>
+              <w:pStyle w:val="ListParagraph"/>
+              <w:numPr>
+                <w:ilvl w:val="0"/>
+                <w:numId w:val="59"/>
+              </w:numPr>
+            </w:pPr>
+            <w:r>
+              <w:t>Y: 1</w:t>
+            </w:r>
+          </w:p>
+          <w:p>
+            <w:pPr>
+              <w:pStyle w:val="ListParagraph"/>
+              <w:numPr>
+                <w:ilvl w:val="0"/>
+                <w:numId w:val="59"/>
+              </w:numPr>
+            </w:pPr>
+            <w:r>
+              <w:t>Z: 1</w:t>
+            </w:r>
+          </w:p>
+          <w:p>
+            <w:pPr>
+              <w:pStyle w:val="ListParagraph"/>
+              <w:numPr>
+                <w:ilvl w:val="0"/>
+                <w:numId w:val="59"/>
+              </w:numPr>
+            </w:pPr>
+            <w:proofErr w:type="spellStart"/>
+            <w:r>
+              <w:t>Blockid</w:t>
+            </w:r>
+            <w:proofErr w:type="spellEnd"/>
+            <w:r>
+              <w:t>: “2”</w:t>
+            </w:r>
+          </w:p>
+          <w:p>
+            <w:pPr>
+              <w:pStyle w:val="ListParagraph"/>
+              <w:numPr>
+                <w:ilvl w:val="0"/>
+                <w:numId w:val="59"/>
+              </w:numPr>
+            </w:pPr>
+            <w:proofErr w:type="spellStart"/>
+            <w:r>
+              <w:t>TagName</w:t>
+            </w:r>
+            <w:proofErr w:type="spellEnd"/>
+            <w:r>
+              <w:t>: “Tag”</w:t>
             </w:r>
           </w:p>
         </w:tc>
@@ -16820,7 +17453,7 @@
       <w:tr>
         <w:tc>
           <w:tcPr>
-            <w:tcW w:w="3684" w:type="dxa"/>
+            <w:tcW w:w="3748" w:type="dxa"/>
             <w:tcBorders>
               <w:top w:val="single" w:sz="4" w:space="0" w:color="auto"/>
               <w:left w:val="single" w:sz="4" w:space="0" w:color="auto"/>
@@ -16921,7 +17554,13 @@
               </w:numPr>
             </w:pPr>
             <w:r>
-              <w:t>Id: &lt;Positive Value&gt; (Referred to as ID1)</w:t>
+              <w:t xml:space="preserve">Id: </w:t>
+            </w:r>
+            <w:r>
+              <w:t>&lt; Automatically Assigned ID from the Database &gt;</w:t>
+            </w:r>
+            <w:r>
+              <w:t xml:space="preserve"> (Referred to as ID1)</w:t>
             </w:r>
           </w:p>
           <w:p>
@@ -16942,6 +17581,88 @@
             </w:r>
           </w:p>
           <w:p>
+            <w:pPr>
+              <w:pStyle w:val="ListParagraph"/>
+              <w:numPr>
+                <w:ilvl w:val="0"/>
+                <w:numId w:val="7"/>
+              </w:numPr>
+            </w:pPr>
+            <w:r>
+              <w:t>Type: “Point”</w:t>
+            </w:r>
+          </w:p>
+          <w:p>
+            <w:pPr>
+              <w:pStyle w:val="ListParagraph"/>
+              <w:numPr>
+                <w:ilvl w:val="0"/>
+                <w:numId w:val="7"/>
+              </w:numPr>
+            </w:pPr>
+            <w:r>
+              <w:t>X: 1</w:t>
+            </w:r>
+          </w:p>
+          <w:p>
+            <w:pPr>
+              <w:pStyle w:val="ListParagraph"/>
+              <w:numPr>
+                <w:ilvl w:val="0"/>
+                <w:numId w:val="7"/>
+              </w:numPr>
+            </w:pPr>
+            <w:r>
+              <w:t>Y: 1</w:t>
+            </w:r>
+          </w:p>
+          <w:p>
+            <w:pPr>
+              <w:pStyle w:val="ListParagraph"/>
+              <w:numPr>
+                <w:ilvl w:val="0"/>
+                <w:numId w:val="7"/>
+              </w:numPr>
+            </w:pPr>
+            <w:r>
+              <w:t>Z: 1</w:t>
+            </w:r>
+          </w:p>
+          <w:p>
+            <w:pPr>
+              <w:pStyle w:val="ListParagraph"/>
+              <w:numPr>
+                <w:ilvl w:val="0"/>
+                <w:numId w:val="7"/>
+              </w:numPr>
+            </w:pPr>
+            <w:proofErr w:type="spellStart"/>
+            <w:r>
+              <w:t>Blockid</w:t>
+            </w:r>
+            <w:proofErr w:type="spellEnd"/>
+            <w:r>
+              <w:t>: “2”</w:t>
+            </w:r>
+          </w:p>
+          <w:p>
+            <w:pPr>
+              <w:pStyle w:val="ListParagraph"/>
+              <w:numPr>
+                <w:ilvl w:val="0"/>
+                <w:numId w:val="7"/>
+              </w:numPr>
+            </w:pPr>
+            <w:proofErr w:type="spellStart"/>
+            <w:r>
+              <w:t>TagName</w:t>
+            </w:r>
+            <w:proofErr w:type="spellEnd"/>
+            <w:r>
+              <w:t>: “Tag”</w:t>
+            </w:r>
+          </w:p>
+          <w:p>
             <w:r>
               <w:t>An exception is not raised by the test case.</w:t>
             </w:r>
@@ -16951,7 +17672,7 @@
       <w:tr>
         <w:tc>
           <w:tcPr>
-            <w:tcW w:w="3684" w:type="dxa"/>
+            <w:tcW w:w="3748" w:type="dxa"/>
             <w:tcBorders>
               <w:top w:val="single" w:sz="4" w:space="0" w:color="auto"/>
               <w:left w:val="single" w:sz="4" w:space="0" w:color="auto"/>
@@ -16968,13 +17689,7 @@
               </w:numPr>
             </w:pPr>
             <w:r>
-              <w:t xml:space="preserve">Create a new Track </w:t>
-            </w:r>
-            <w:r>
-              <w:t>Point</w:t>
-            </w:r>
-            <w:r>
-              <w:t xml:space="preserve"> class instance (referred to as instance B) with the same values as instance A except for the following:</w:t>
+              <w:t>Change the following information for instance A using the corresponding set methods:</w:t>
             </w:r>
           </w:p>
           <w:p>
@@ -17003,21 +17718,33 @@
           </w:tcPr>
           <w:p>
             <w:r>
-              <w:t xml:space="preserve">A track </w:t>
-            </w:r>
-            <w:r>
-              <w:t>point</w:t>
-            </w:r>
-            <w:r>
-              <w:t xml:space="preserve"> entry instance is created with the specified values.</w:t>
-            </w:r>
-          </w:p>
+              <w:t>Instance A now has the following values:</w:t>
+            </w:r>
+          </w:p>
+          <w:p>
+            <w:pPr>
+              <w:pStyle w:val="ListParagraph"/>
+              <w:numPr>
+                <w:ilvl w:val="0"/>
+                <w:numId w:val="7"/>
+              </w:numPr>
+            </w:pPr>
+            <w:proofErr w:type="spellStart"/>
+            <w:r>
+              <w:t>PointName</w:t>
+            </w:r>
+            <w:proofErr w:type="spellEnd"/>
+            <w:r>
+              <w:t>: “Name1”</w:t>
+            </w:r>
+          </w:p>
+          <w:p/>
         </w:tc>
       </w:tr>
       <w:tr>
         <w:tc>
           <w:tcPr>
-            <w:tcW w:w="3684" w:type="dxa"/>
+            <w:tcW w:w="3748" w:type="dxa"/>
             <w:tcBorders>
               <w:top w:val="single" w:sz="4" w:space="0" w:color="auto"/>
               <w:left w:val="single" w:sz="4" w:space="0" w:color="auto"/>
@@ -17034,14 +17761,26 @@
               </w:numPr>
             </w:pPr>
             <w:r>
-              <w:t>Update instance A’s repository entry in the Track</w:t>
-            </w:r>
-            <w:r>
-              <w:t>Point</w:t>
-            </w:r>
-            <w:r>
-              <w:t xml:space="preserve"> repository by calling for an update with instance A’s repository instance ID and the value of instance B</w:t>
-            </w:r>
+              <w:lastRenderedPageBreak/>
+              <w:t>Update instance A’s re</w:t>
+            </w:r>
+            <w:r>
+              <w:t>pository entry in the TrackPoint</w:t>
+            </w:r>
+            <w:r>
+              <w:t xml:space="preserve"> repository </w:t>
+            </w:r>
+            <w:r>
+              <w:t xml:space="preserve">by calling </w:t>
+            </w:r>
+            <w:proofErr w:type="spellStart"/>
+            <w:r>
+              <w:t>TrackPoint</w:t>
+            </w:r>
+            <w:r>
+              <w:t>Repository.Update</w:t>
+            </w:r>
+            <w:proofErr w:type="spellEnd"/>
           </w:p>
         </w:tc>
         <w:tc>
@@ -17056,27 +17795,22 @@
           </w:tcPr>
           <w:p>
             <w:r>
-              <w:t xml:space="preserve">The instance A’s track </w:t>
-            </w:r>
-            <w:r>
-              <w:t>point</w:t>
-            </w:r>
-            <w:r>
-              <w:t xml:space="preserve"> entry is updated in the database. The </w:t>
+              <w:t xml:space="preserve">Instance A’s track </w:t>
+            </w:r>
+            <w:r>
+              <w:t xml:space="preserve">point </w:t>
+            </w:r>
+            <w:r>
+              <w:t xml:space="preserve">entry is updated in the database. The </w:t>
             </w:r>
             <w:proofErr w:type="spellStart"/>
-            <w:proofErr w:type="gramStart"/>
             <w:r>
               <w:t>TrackPointRepository</w:t>
             </w:r>
+            <w:r>
+              <w:t>.Update</w:t>
+            </w:r>
             <w:proofErr w:type="spellEnd"/>
-            <w:r>
-              <w:t xml:space="preserve"> </w:t>
-            </w:r>
-            <w:r>
-              <w:t>.Update</w:t>
-            </w:r>
-            <w:proofErr w:type="gramEnd"/>
             <w:r>
               <w:t xml:space="preserve"> method returns a </w:t>
             </w:r>
@@ -17119,6 +17853,88 @@
             </w:r>
           </w:p>
           <w:p>
+            <w:pPr>
+              <w:pStyle w:val="ListParagraph"/>
+              <w:numPr>
+                <w:ilvl w:val="0"/>
+                <w:numId w:val="7"/>
+              </w:numPr>
+            </w:pPr>
+            <w:r>
+              <w:t>Type: “Point”</w:t>
+            </w:r>
+          </w:p>
+          <w:p>
+            <w:pPr>
+              <w:pStyle w:val="ListParagraph"/>
+              <w:numPr>
+                <w:ilvl w:val="0"/>
+                <w:numId w:val="7"/>
+              </w:numPr>
+            </w:pPr>
+            <w:r>
+              <w:t>X: 1</w:t>
+            </w:r>
+          </w:p>
+          <w:p>
+            <w:pPr>
+              <w:pStyle w:val="ListParagraph"/>
+              <w:numPr>
+                <w:ilvl w:val="0"/>
+                <w:numId w:val="7"/>
+              </w:numPr>
+            </w:pPr>
+            <w:r>
+              <w:t>Y: 1</w:t>
+            </w:r>
+          </w:p>
+          <w:p>
+            <w:pPr>
+              <w:pStyle w:val="ListParagraph"/>
+              <w:numPr>
+                <w:ilvl w:val="0"/>
+                <w:numId w:val="7"/>
+              </w:numPr>
+            </w:pPr>
+            <w:r>
+              <w:t>Z: 1</w:t>
+            </w:r>
+          </w:p>
+          <w:p>
+            <w:pPr>
+              <w:pStyle w:val="ListParagraph"/>
+              <w:numPr>
+                <w:ilvl w:val="0"/>
+                <w:numId w:val="7"/>
+              </w:numPr>
+            </w:pPr>
+            <w:proofErr w:type="spellStart"/>
+            <w:r>
+              <w:t>Blockid</w:t>
+            </w:r>
+            <w:proofErr w:type="spellEnd"/>
+            <w:r>
+              <w:t>: “2”</w:t>
+            </w:r>
+          </w:p>
+          <w:p>
+            <w:pPr>
+              <w:pStyle w:val="ListParagraph"/>
+              <w:numPr>
+                <w:ilvl w:val="0"/>
+                <w:numId w:val="7"/>
+              </w:numPr>
+            </w:pPr>
+            <w:proofErr w:type="spellStart"/>
+            <w:r>
+              <w:t>TagName</w:t>
+            </w:r>
+            <w:proofErr w:type="spellEnd"/>
+            <w:r>
+              <w:t>: “Tag”</w:t>
+            </w:r>
+          </w:p>
+          <w:p>
             <w:r>
               <w:t>An exception is not raised by the test case.</w:t>
             </w:r>
@@ -17128,7 +17944,189 @@
       <w:tr>
         <w:tc>
           <w:tcPr>
-            <w:tcW w:w="3684" w:type="dxa"/>
+            <w:tcW w:w="3748" w:type="dxa"/>
+            <w:tcBorders>
+              <w:top w:val="single" w:sz="4" w:space="0" w:color="auto"/>
+              <w:left w:val="single" w:sz="4" w:space="0" w:color="auto"/>
+              <w:bottom w:val="single" w:sz="4" w:space="0" w:color="auto"/>
+              <w:right w:val="single" w:sz="4" w:space="0" w:color="auto"/>
+            </w:tcBorders>
+          </w:tcPr>
+          <w:p>
+            <w:pPr>
+              <w:pStyle w:val="ListParagraph"/>
+              <w:numPr>
+                <w:ilvl w:val="0"/>
+                <w:numId w:val="45"/>
+              </w:numPr>
+            </w:pPr>
+            <w:r>
+              <w:t xml:space="preserve">Search for instance A by ID using </w:t>
+            </w:r>
+            <w:proofErr w:type="spellStart"/>
+            <w:r>
+              <w:t>TrackPointRepository</w:t>
+            </w:r>
+            <w:r>
+              <w:t>.FindById</w:t>
+            </w:r>
+            <w:proofErr w:type="spellEnd"/>
+            <w:r>
+              <w:t>:</w:t>
+            </w:r>
+          </w:p>
+          <w:p>
+            <w:pPr>
+              <w:pStyle w:val="ListParagraph"/>
+            </w:pPr>
+            <w:r>
+              <w:t>ID: &lt;ID1&gt;</w:t>
+            </w:r>
+          </w:p>
+        </w:tc>
+        <w:tc>
+          <w:tcPr>
+            <w:tcW w:w="2857" w:type="dxa"/>
+            <w:tcBorders>
+              <w:top w:val="single" w:sz="4" w:space="0" w:color="auto"/>
+              <w:left w:val="single" w:sz="4" w:space="0" w:color="auto"/>
+              <w:bottom w:val="single" w:sz="4" w:space="0" w:color="auto"/>
+              <w:right w:val="single" w:sz="4" w:space="0" w:color="auto"/>
+            </w:tcBorders>
+          </w:tcPr>
+          <w:p>
+            <w:r>
+              <w:t xml:space="preserve">Instance A’s track </w:t>
+            </w:r>
+            <w:r>
+              <w:t>point</w:t>
+            </w:r>
+            <w:r>
+              <w:t xml:space="preserve"> entry in the database is found with the following information:</w:t>
+            </w:r>
+          </w:p>
+          <w:p>
+            <w:pPr>
+              <w:pStyle w:val="ListParagraph"/>
+              <w:numPr>
+                <w:ilvl w:val="0"/>
+                <w:numId w:val="7"/>
+              </w:numPr>
+            </w:pPr>
+            <w:r>
+              <w:t>Id: &lt;ID1&gt;</w:t>
+            </w:r>
+          </w:p>
+          <w:p>
+            <w:pPr>
+              <w:pStyle w:val="ListParagraph"/>
+              <w:numPr>
+                <w:ilvl w:val="0"/>
+                <w:numId w:val="7"/>
+              </w:numPr>
+            </w:pPr>
+            <w:proofErr w:type="spellStart"/>
+            <w:r>
+              <w:t>PointName</w:t>
+            </w:r>
+            <w:proofErr w:type="spellEnd"/>
+            <w:r>
+              <w:t>: “Name1”</w:t>
+            </w:r>
+          </w:p>
+          <w:p>
+            <w:pPr>
+              <w:pStyle w:val="ListParagraph"/>
+              <w:numPr>
+                <w:ilvl w:val="0"/>
+                <w:numId w:val="7"/>
+              </w:numPr>
+            </w:pPr>
+            <w:r>
+              <w:t>Type: “Point”</w:t>
+            </w:r>
+          </w:p>
+          <w:p>
+            <w:pPr>
+              <w:pStyle w:val="ListParagraph"/>
+              <w:numPr>
+                <w:ilvl w:val="0"/>
+                <w:numId w:val="7"/>
+              </w:numPr>
+            </w:pPr>
+            <w:r>
+              <w:t>X: 1</w:t>
+            </w:r>
+          </w:p>
+          <w:p>
+            <w:pPr>
+              <w:pStyle w:val="ListParagraph"/>
+              <w:numPr>
+                <w:ilvl w:val="0"/>
+                <w:numId w:val="7"/>
+              </w:numPr>
+            </w:pPr>
+            <w:r>
+              <w:t>Y: 1</w:t>
+            </w:r>
+          </w:p>
+          <w:p>
+            <w:pPr>
+              <w:pStyle w:val="ListParagraph"/>
+              <w:numPr>
+                <w:ilvl w:val="0"/>
+                <w:numId w:val="7"/>
+              </w:numPr>
+            </w:pPr>
+            <w:r>
+              <w:t>Z: 1</w:t>
+            </w:r>
+          </w:p>
+          <w:p>
+            <w:pPr>
+              <w:pStyle w:val="ListParagraph"/>
+              <w:numPr>
+                <w:ilvl w:val="0"/>
+                <w:numId w:val="7"/>
+              </w:numPr>
+            </w:pPr>
+            <w:proofErr w:type="spellStart"/>
+            <w:r>
+              <w:t>Blockid</w:t>
+            </w:r>
+            <w:proofErr w:type="spellEnd"/>
+            <w:r>
+              <w:t>: “2”</w:t>
+            </w:r>
+          </w:p>
+          <w:p>
+            <w:pPr>
+              <w:pStyle w:val="ListParagraph"/>
+              <w:numPr>
+                <w:ilvl w:val="0"/>
+                <w:numId w:val="7"/>
+              </w:numPr>
+            </w:pPr>
+            <w:proofErr w:type="spellStart"/>
+            <w:r>
+              <w:t>TagName</w:t>
+            </w:r>
+            <w:proofErr w:type="spellEnd"/>
+            <w:r>
+              <w:t>: “Tag”</w:t>
+            </w:r>
+          </w:p>
+          <w:p>
+            <w:r>
+              <w:t>An exception is not raised by the test case.</w:t>
+            </w:r>
+          </w:p>
+        </w:tc>
+      </w:tr>
+      <w:tr>
+        <w:tc>
+          <w:tcPr>
+            <w:tcW w:w="3748" w:type="dxa"/>
             <w:tcBorders>
               <w:top w:val="single" w:sz="4" w:space="0" w:color="auto"/>
               <w:left w:val="single" w:sz="4" w:space="0" w:color="auto"/>
@@ -17423,6 +18421,7 @@
               <w:suppressAutoHyphens w:val="0"/>
             </w:pPr>
             <w:r>
+              <w:lastRenderedPageBreak/>
               <w:t>Click on Run As -&gt; Junit Test</w:t>
             </w:r>
           </w:p>
@@ -17565,16 +18564,7 @@
         <w:t xml:space="preserve"> entries are correc</w:t>
       </w:r>
       <w:r>
-        <w:t xml:space="preserve">tly removed from the track </w:t>
-      </w:r>
-      <w:r>
-        <w:t>point</w:t>
-      </w:r>
-      <w:r>
-        <w:t xml:space="preserve"> table. A track </w:t>
-      </w:r>
-      <w:r>
-        <w:t>point</w:t>
+        <w:t>tly removed from the track point table. A track point</w:t>
       </w:r>
       <w:r>
         <w:t xml:space="preserve"> entry is added, then removed, and lastly testing is done to verify that it was correctly removed by searching for the deleted item.</w:t>
@@ -17622,6 +18612,7 @@
               <w:rPr>
                 <w:b/>
               </w:rPr>
+              <w:lastRenderedPageBreak/>
               <w:t>Automated Test Step</w:t>
             </w:r>
           </w:p>
@@ -17942,7 +18933,13 @@
               </w:numPr>
             </w:pPr>
             <w:r>
-              <w:t>Id: &lt;Positive Value&gt; (Referred to as ID1)</w:t>
+              <w:t xml:space="preserve">Id: </w:t>
+            </w:r>
+            <w:r>
+              <w:t>&lt; Automatically Assigned ID from the Database &gt;</w:t>
+            </w:r>
+            <w:r>
+              <w:t xml:space="preserve"> (Referred to as ID1)</w:t>
             </w:r>
           </w:p>
           <w:p>
@@ -18143,7 +19140,6 @@
         <w:pStyle w:val="Heading6"/>
       </w:pPr>
       <w:r>
-        <w:lastRenderedPageBreak/>
         <w:t>Test Operator Test Procedure</w:t>
       </w:r>
     </w:p>
@@ -18275,7 +19271,11 @@
             </w:r>
             <w:proofErr w:type="spellEnd"/>
             <w:r>
-              <w:t xml:space="preserve"> Projects are loaded into the Eclipse workspace.</w:t>
+              <w:t xml:space="preserve"> Projects are loaded </w:t>
+            </w:r>
+            <w:r>
+              <w:lastRenderedPageBreak/>
+              <w:t>into the Eclipse workspace.</w:t>
             </w:r>
           </w:p>
         </w:tc>
@@ -18540,7 +19540,19 @@
     </w:p>
     <w:p>
       <w:r>
-        <w:t>The test verifies that track blocks can be found when searches against all of the values of the columns in the track block table are performed.</w:t>
+        <w:t xml:space="preserve">The test verifies that </w:t>
+      </w:r>
+      <w:r>
+        <w:t>adjacent track point</w:t>
+      </w:r>
+      <w:r>
+        <w:t xml:space="preserve">s can be found when searches against all of the values of the columns in the </w:t>
+      </w:r>
+      <w:r>
+        <w:t>adjacent track point</w:t>
+      </w:r>
+      <w:r>
+        <w:t xml:space="preserve"> table are performed.</w:t>
       </w:r>
     </w:p>
     <w:p/>
@@ -18550,6 +19562,11 @@
       </w:pPr>
       <w:r>
         <w:t>Automated Test Procedure</w:t>
+      </w:r>
+    </w:p>
+    <w:p>
+      <w:r>
+        <w:t>Procedure executed by the Junit test code.</w:t>
       </w:r>
     </w:p>
     <w:p/>
@@ -18560,8 +19577,8 @@
         <w:tblLook w:val="04A0" w:firstRow="1" w:lastRow="0" w:firstColumn="1" w:lastColumn="0" w:noHBand="0" w:noVBand="1"/>
       </w:tblPr>
       <w:tblGrid>
-        <w:gridCol w:w="3684"/>
-        <w:gridCol w:w="2813"/>
+        <w:gridCol w:w="3947"/>
+        <w:gridCol w:w="2856"/>
       </w:tblGrid>
       <w:tr>
         <w:tc>
@@ -18585,6 +19602,7 @@
               <w:rPr>
                 <w:b/>
               </w:rPr>
+              <w:lastRenderedPageBreak/>
               <w:t>Automated Test Step</w:t>
             </w:r>
           </w:p>
@@ -18685,7 +19703,7 @@
             </w:r>
             <w:proofErr w:type="spellStart"/>
             <w:r>
-              <w:t>TrackBlockRepository</w:t>
+              <w:t>AdjacentPointRepository</w:t>
             </w:r>
             <w:proofErr w:type="spellEnd"/>
             <w:r>
@@ -18709,7 +19727,7 @@
             </w:r>
             <w:proofErr w:type="spellStart"/>
             <w:r>
-              <w:t>TrackBlockRepository</w:t>
+              <w:t>AdjacentPointRepository</w:t>
             </w:r>
             <w:proofErr w:type="spellEnd"/>
             <w:r>
@@ -18738,21 +19756,55 @@
               </w:numPr>
             </w:pPr>
             <w:r>
-              <w:t>Create a Track Block class instance with the following values:</w:t>
+              <w:t xml:space="preserve">Create a </w:t>
+            </w:r>
+            <w:proofErr w:type="spellStart"/>
+            <w:r>
+              <w:t>AdjacentPoint</w:t>
+            </w:r>
+            <w:proofErr w:type="spellEnd"/>
+            <w:r>
+              <w:t xml:space="preserve"> class instance with the following values:</w:t>
             </w:r>
           </w:p>
           <w:p>
             <w:pPr>
               <w:pStyle w:val="ListParagraph"/>
+              <w:numPr>
+                <w:ilvl w:val="0"/>
+                <w:numId w:val="7"/>
+              </w:numPr>
             </w:pPr>
             <w:proofErr w:type="spellStart"/>
             <w:r>
-              <w:t>BlockName</w:t>
+              <w:t>PointId</w:t>
             </w:r>
             <w:proofErr w:type="spellEnd"/>
             <w:r>
-              <w:t xml:space="preserve">: “Name” </w:t>
-            </w:r>
+              <w:t>: 1</w:t>
+            </w:r>
+          </w:p>
+          <w:p>
+            <w:pPr>
+              <w:pStyle w:val="ListParagraph"/>
+              <w:numPr>
+                <w:ilvl w:val="0"/>
+                <w:numId w:val="7"/>
+              </w:numPr>
+            </w:pPr>
+            <w:proofErr w:type="spellStart"/>
+            <w:r>
+              <w:t>AdjacentPointId</w:t>
+            </w:r>
+            <w:proofErr w:type="spellEnd"/>
+            <w:r>
+              <w:t>: 2</w:t>
+            </w:r>
+          </w:p>
+          <w:p>
+            <w:pPr>
+              <w:pStyle w:val="ListParagraph"/>
+            </w:pPr>
           </w:p>
         </w:tc>
         <w:tc>
@@ -18768,7 +19820,10 @@
           </w:tcPr>
           <w:p>
             <w:r>
-              <w:t>A track block entry instance is created with the specified values.</w:t>
+              <w:t>An adjacent track point</w:t>
+            </w:r>
+            <w:r>
+              <w:t xml:space="preserve"> entry instance is created with the specified values.</w:t>
             </w:r>
           </w:p>
         </w:tc>
@@ -18793,13 +19848,32 @@
               </w:numPr>
             </w:pPr>
             <w:r>
-              <w:t xml:space="preserve">Add the Track Block class instance to the Track Block Repository by calling </w:t>
+              <w:t xml:space="preserve">Add the </w:t>
             </w:r>
             <w:proofErr w:type="spellStart"/>
             <w:r>
-              <w:t>TrackBlockRepository.Add</w:t>
+              <w:t>AdjacentPoint</w:t>
             </w:r>
             <w:proofErr w:type="spellEnd"/>
+            <w:r>
+              <w:t xml:space="preserve"> class instance to the </w:t>
+            </w:r>
+            <w:proofErr w:type="spellStart"/>
+            <w:r>
+              <w:t>AdjacentPoint</w:t>
+            </w:r>
+            <w:proofErr w:type="spellEnd"/>
+            <w:r>
+              <w:t xml:space="preserve"> Repository by calling </w:t>
+            </w:r>
+            <w:proofErr w:type="spellStart"/>
+            <w:r>
+              <w:t>AdjacentPointRepository</w:t>
+            </w:r>
+            <w:r>
+              <w:t>.Add</w:t>
+            </w:r>
+            <w:proofErr w:type="spellEnd"/>
           </w:p>
         </w:tc>
         <w:tc>
@@ -18815,11 +19889,20 @@
           </w:tcPr>
           <w:p>
             <w:r>
-              <w:t xml:space="preserve">The track block entry is added to the database. The </w:t>
+              <w:t xml:space="preserve">The </w:t>
+            </w:r>
+            <w:r>
+              <w:t>adjacent track point</w:t>
+            </w:r>
+            <w:r>
+              <w:t xml:space="preserve"> entry is added to the database. The </w:t>
             </w:r>
             <w:proofErr w:type="spellStart"/>
             <w:r>
-              <w:t>TrackBlockRepository.Add</w:t>
+              <w:t>AdjacentPointRepository</w:t>
+            </w:r>
+            <w:r>
+              <w:t>.Add</w:t>
             </w:r>
             <w:proofErr w:type="spellEnd"/>
             <w:r>
@@ -18843,7 +19926,10 @@
               </w:numPr>
             </w:pPr>
             <w:r>
-              <w:t>Id: &lt;Positive Value&gt;</w:t>
+              <w:t xml:space="preserve">Id: </w:t>
+            </w:r>
+            <w:r>
+              <w:t>&lt; Automatically Assigned ID from the Database &gt;</w:t>
             </w:r>
           </w:p>
           <w:p>
@@ -18856,11 +19942,28 @@
             </w:pPr>
             <w:proofErr w:type="spellStart"/>
             <w:r>
-              <w:t>BlockName</w:t>
+              <w:t>PointId</w:t>
             </w:r>
             <w:proofErr w:type="spellEnd"/>
             <w:r>
-              <w:t>: “Name”</w:t>
+              <w:t>: 1</w:t>
+            </w:r>
+          </w:p>
+          <w:p>
+            <w:pPr>
+              <w:pStyle w:val="ListParagraph"/>
+              <w:numPr>
+                <w:ilvl w:val="0"/>
+                <w:numId w:val="7"/>
+              </w:numPr>
+            </w:pPr>
+            <w:proofErr w:type="spellStart"/>
+            <w:r>
+              <w:t>AdjacentPointId</w:t>
+            </w:r>
+            <w:proofErr w:type="spellEnd"/>
+            <w:r>
+              <w:t>: 2</w:t>
             </w:r>
           </w:p>
           <w:p>
@@ -18895,7 +19998,7 @@
             </w:r>
             <w:proofErr w:type="spellStart"/>
             <w:r>
-              <w:t>TrackBlockRepository</w:t>
+              <w:t>AdjacentPointRepository</w:t>
             </w:r>
             <w:proofErr w:type="spellEnd"/>
             <w:r>
@@ -18903,7 +20006,10 @@
             </w:r>
             <w:proofErr w:type="spellStart"/>
             <w:r>
-              <w:t>TrackBlockRepository.Find</w:t>
+              <w:t>AdjacentPointRepository</w:t>
+            </w:r>
+            <w:r>
+              <w:t>.Find</w:t>
             </w:r>
             <w:proofErr w:type="spellEnd"/>
             <w:r>
@@ -18913,15 +20019,41 @@
           <w:p>
             <w:pPr>
               <w:pStyle w:val="ListParagraph"/>
+              <w:numPr>
+                <w:ilvl w:val="0"/>
+                <w:numId w:val="7"/>
+              </w:numPr>
             </w:pPr>
             <w:proofErr w:type="spellStart"/>
             <w:r>
-              <w:t>BlockName</w:t>
+              <w:t>PointId</w:t>
             </w:r>
             <w:proofErr w:type="spellEnd"/>
             <w:r>
-              <w:t xml:space="preserve">: “Name” </w:t>
-            </w:r>
+              <w:t>: 1</w:t>
+            </w:r>
+          </w:p>
+          <w:p>
+            <w:pPr>
+              <w:pStyle w:val="ListParagraph"/>
+              <w:numPr>
+                <w:ilvl w:val="0"/>
+                <w:numId w:val="7"/>
+              </w:numPr>
+            </w:pPr>
+            <w:proofErr w:type="spellStart"/>
+            <w:r>
+              <w:t>AdjacentPointId</w:t>
+            </w:r>
+            <w:proofErr w:type="spellEnd"/>
+            <w:r>
+              <w:t>: 2</w:t>
+            </w:r>
+          </w:p>
+          <w:p>
+            <w:pPr>
+              <w:pStyle w:val="ListParagraph"/>
+            </w:pPr>
           </w:p>
         </w:tc>
         <w:tc>
@@ -18941,7 +20073,7 @@
             </w:r>
             <w:proofErr w:type="spellStart"/>
             <w:r>
-              <w:t>TrackBlockRepository</w:t>
+              <w:t>AdjacentPointRepository</w:t>
             </w:r>
             <w:proofErr w:type="spellEnd"/>
             <w:r>
@@ -18957,7 +20089,10 @@
               </w:numPr>
             </w:pPr>
             <w:r>
-              <w:t>Id: &lt;Positive Value&gt;</w:t>
+              <w:t xml:space="preserve">Id: </w:t>
+            </w:r>
+            <w:r>
+              <w:t>&lt; Automatically Assigned ID from the Database &gt;</w:t>
             </w:r>
           </w:p>
           <w:p>
@@ -18970,16 +20105,96 @@
             </w:pPr>
             <w:proofErr w:type="spellStart"/>
             <w:r>
-              <w:t>BlockName</w:t>
+              <w:t>PointId</w:t>
             </w:r>
             <w:proofErr w:type="spellEnd"/>
             <w:r>
-              <w:t>: “Name”</w:t>
+              <w:t>: 1</w:t>
+            </w:r>
+          </w:p>
+          <w:p>
+            <w:pPr>
+              <w:pStyle w:val="ListParagraph"/>
+              <w:numPr>
+                <w:ilvl w:val="0"/>
+                <w:numId w:val="8"/>
+              </w:numPr>
+            </w:pPr>
+            <w:proofErr w:type="spellStart"/>
+            <w:r>
+              <w:t>AdjacentPointId</w:t>
+            </w:r>
+            <w:proofErr w:type="spellEnd"/>
+            <w:r>
+              <w:t>: 2</w:t>
             </w:r>
           </w:p>
           <w:p>
             <w:r>
               <w:t>An exception is not raised by the test case.</w:t>
+            </w:r>
+          </w:p>
+        </w:tc>
+      </w:tr>
+      <w:tr>
+        <w:tc>
+          <w:tcPr>
+            <w:tcW w:w="3684" w:type="dxa"/>
+            <w:tcBorders>
+              <w:top w:val="single" w:sz="4" w:space="0" w:color="auto"/>
+              <w:left w:val="single" w:sz="4" w:space="0" w:color="auto"/>
+              <w:bottom w:val="single" w:sz="4" w:space="0" w:color="auto"/>
+              <w:right w:val="single" w:sz="4" w:space="0" w:color="auto"/>
+            </w:tcBorders>
+          </w:tcPr>
+          <w:p>
+            <w:pPr>
+              <w:pStyle w:val="ListParagraph"/>
+              <w:numPr>
+                <w:ilvl w:val="0"/>
+                <w:numId w:val="49"/>
+              </w:numPr>
+            </w:pPr>
+            <w:r>
+              <w:t xml:space="preserve">Remove </w:t>
+            </w:r>
+            <w:r>
+              <w:t xml:space="preserve">the added entry using </w:t>
+            </w:r>
+            <w:proofErr w:type="spellStart"/>
+            <w:r>
+              <w:t>Adjacent</w:t>
+            </w:r>
+            <w:r>
+              <w:t>PointRepository.Remove</w:t>
+            </w:r>
+            <w:proofErr w:type="spellEnd"/>
+          </w:p>
+        </w:tc>
+        <w:tc>
+          <w:tcPr>
+            <w:tcW w:w="2813" w:type="dxa"/>
+            <w:tcBorders>
+              <w:top w:val="single" w:sz="4" w:space="0" w:color="auto"/>
+              <w:left w:val="single" w:sz="4" w:space="0" w:color="auto"/>
+              <w:bottom w:val="single" w:sz="4" w:space="0" w:color="auto"/>
+              <w:right w:val="single" w:sz="4" w:space="0" w:color="auto"/>
+            </w:tcBorders>
+          </w:tcPr>
+          <w:p>
+            <w:r>
+              <w:t xml:space="preserve">The </w:t>
+            </w:r>
+            <w:proofErr w:type="spellStart"/>
+            <w:r>
+              <w:t>Adjacent</w:t>
+            </w:r>
+            <w:r>
+              <w:t>PointRepository</w:t>
+            </w:r>
+            <w:proofErr w:type="spellEnd"/>
+            <w:r>
+              <w:t xml:space="preserve"> removes the new entry from the database.</w:t>
             </w:r>
           </w:p>
         </w:tc>
@@ -19217,7 +20432,13 @@
             <w:proofErr w:type="spellEnd"/>
             <w:proofErr w:type="gramEnd"/>
             <w:r>
-              <w:t xml:space="preserve">   -&gt;TrackBlockRepositoryTests.java file.</w:t>
+              <w:t xml:space="preserve">   -&gt;</w:t>
+            </w:r>
+            <w:r>
+              <w:t>AdjacentPointRepository</w:t>
+            </w:r>
+            <w:r>
+              <w:t>Tests.java file.</w:t>
             </w:r>
           </w:p>
         </w:tc>
@@ -19410,7 +20631,19 @@
     </w:p>
     <w:p>
       <w:r>
-        <w:t>The test verifies that track blocks can be found when searching by the primary key (or ID) associated with the target entry in the track block table.</w:t>
+        <w:t xml:space="preserve">The test verifies that </w:t>
+      </w:r>
+      <w:r>
+        <w:t>adjacent track point</w:t>
+      </w:r>
+      <w:r>
+        <w:t xml:space="preserve">s can be found when searching by the primary key (or ID) associated with the target entry in the </w:t>
+      </w:r>
+      <w:r>
+        <w:t>adjacent track point</w:t>
+      </w:r>
+      <w:r>
+        <w:t xml:space="preserve"> table.</w:t>
       </w:r>
     </w:p>
     <w:p/>
@@ -19420,6 +20653,11 @@
       </w:pPr>
       <w:r>
         <w:t>Automated Test Procedure</w:t>
+      </w:r>
+    </w:p>
+    <w:p>
+      <w:r>
+        <w:t>Procedure executed by the Junit test code.</w:t>
       </w:r>
     </w:p>
     <w:p/>
@@ -19430,8 +20668,8 @@
         <w:tblLook w:val="04A0" w:firstRow="1" w:lastRow="0" w:firstColumn="1" w:lastColumn="0" w:noHBand="0" w:noVBand="1"/>
       </w:tblPr>
       <w:tblGrid>
-        <w:gridCol w:w="3684"/>
-        <w:gridCol w:w="2813"/>
+        <w:gridCol w:w="3947"/>
+        <w:gridCol w:w="2856"/>
       </w:tblGrid>
       <w:tr>
         <w:tc>
@@ -19455,6 +20693,7 @@
               <w:rPr>
                 <w:b/>
               </w:rPr>
+              <w:lastRenderedPageBreak/>
               <w:t>Automated Test Step</w:t>
             </w:r>
           </w:p>
@@ -19555,7 +20794,7 @@
             </w:r>
             <w:proofErr w:type="spellStart"/>
             <w:r>
-              <w:t>TrackBlockRepository</w:t>
+              <w:t>AdjacentPointRepository</w:t>
             </w:r>
             <w:proofErr w:type="spellEnd"/>
             <w:r>
@@ -19579,7 +20818,7 @@
             </w:r>
             <w:proofErr w:type="spellStart"/>
             <w:r>
-              <w:t>TrackBlockRepository</w:t>
+              <w:t>AdjacentPointRepository</w:t>
             </w:r>
             <w:proofErr w:type="spellEnd"/>
             <w:r>
@@ -19608,21 +20847,55 @@
               </w:numPr>
             </w:pPr>
             <w:r>
-              <w:t>Create a Track Block class instance with the following values:</w:t>
+              <w:t xml:space="preserve">Create a </w:t>
+            </w:r>
+            <w:proofErr w:type="spellStart"/>
+            <w:r>
+              <w:t>AdjacentPoint</w:t>
+            </w:r>
+            <w:proofErr w:type="spellEnd"/>
+            <w:r>
+              <w:t xml:space="preserve"> class instance with the following values:</w:t>
             </w:r>
           </w:p>
           <w:p>
             <w:pPr>
               <w:pStyle w:val="ListParagraph"/>
+              <w:numPr>
+                <w:ilvl w:val="0"/>
+                <w:numId w:val="7"/>
+              </w:numPr>
             </w:pPr>
             <w:proofErr w:type="spellStart"/>
             <w:r>
-              <w:t>BlockName</w:t>
+              <w:t>PointId</w:t>
             </w:r>
             <w:proofErr w:type="spellEnd"/>
             <w:r>
-              <w:t xml:space="preserve">: “Name” </w:t>
-            </w:r>
+              <w:t>: 1</w:t>
+            </w:r>
+          </w:p>
+          <w:p>
+            <w:pPr>
+              <w:pStyle w:val="ListParagraph"/>
+              <w:numPr>
+                <w:ilvl w:val="0"/>
+                <w:numId w:val="7"/>
+              </w:numPr>
+            </w:pPr>
+            <w:proofErr w:type="spellStart"/>
+            <w:r>
+              <w:t>AdjacentPointId</w:t>
+            </w:r>
+            <w:proofErr w:type="spellEnd"/>
+            <w:r>
+              <w:t>: 2</w:t>
+            </w:r>
+          </w:p>
+          <w:p>
+            <w:pPr>
+              <w:pStyle w:val="ListParagraph"/>
+            </w:pPr>
           </w:p>
         </w:tc>
         <w:tc>
@@ -19638,7 +20911,10 @@
           </w:tcPr>
           <w:p>
             <w:r>
-              <w:t>A track block entry instance is created with the specified values.</w:t>
+              <w:t>An adjacent track point</w:t>
+            </w:r>
+            <w:r>
+              <w:t xml:space="preserve"> entry instance is created with the specified values.</w:t>
             </w:r>
           </w:p>
         </w:tc>
@@ -19663,13 +20939,32 @@
               </w:numPr>
             </w:pPr>
             <w:r>
-              <w:t xml:space="preserve">Add the Track Block class instance to the Track Block Repository by calling </w:t>
+              <w:t xml:space="preserve">Add the </w:t>
             </w:r>
             <w:proofErr w:type="spellStart"/>
             <w:r>
-              <w:t>TrackBlockRepository.Add</w:t>
+              <w:t>AdjacentPoint</w:t>
             </w:r>
             <w:proofErr w:type="spellEnd"/>
+            <w:r>
+              <w:t xml:space="preserve"> class instance to the </w:t>
+            </w:r>
+            <w:proofErr w:type="spellStart"/>
+            <w:r>
+              <w:t>AdjacentPoint</w:t>
+            </w:r>
+            <w:proofErr w:type="spellEnd"/>
+            <w:r>
+              <w:t xml:space="preserve"> Repository by calling </w:t>
+            </w:r>
+            <w:proofErr w:type="spellStart"/>
+            <w:r>
+              <w:t>AdjacentPointRepository</w:t>
+            </w:r>
+            <w:r>
+              <w:t>.Add</w:t>
+            </w:r>
+            <w:proofErr w:type="spellEnd"/>
           </w:p>
         </w:tc>
         <w:tc>
@@ -19685,11 +20980,20 @@
           </w:tcPr>
           <w:p>
             <w:r>
-              <w:t xml:space="preserve">The track block entry is added to the database. The </w:t>
+              <w:t xml:space="preserve">The </w:t>
+            </w:r>
+            <w:r>
+              <w:t>adjacent track point</w:t>
+            </w:r>
+            <w:r>
+              <w:t xml:space="preserve"> entry is added to the database. The </w:t>
             </w:r>
             <w:proofErr w:type="spellStart"/>
             <w:r>
-              <w:t>TrackBlockRepository.Add</w:t>
+              <w:t>AdjacentPointRepository</w:t>
+            </w:r>
+            <w:r>
+              <w:t>.Add</w:t>
             </w:r>
             <w:proofErr w:type="spellEnd"/>
             <w:r>
@@ -19713,7 +21017,13 @@
               </w:numPr>
             </w:pPr>
             <w:r>
-              <w:t>Id: &lt;Positive Value&gt; (Referred to as ID1)</w:t>
+              <w:t xml:space="preserve">Id: </w:t>
+            </w:r>
+            <w:r>
+              <w:t>&lt; Automatically Assigned ID from the Database &gt;</w:t>
+            </w:r>
+            <w:r>
+              <w:t xml:space="preserve"> (Referred to as ID1)</w:t>
             </w:r>
           </w:p>
           <w:p>
@@ -19726,11 +21036,28 @@
             </w:pPr>
             <w:proofErr w:type="spellStart"/>
             <w:r>
-              <w:t>BlockName</w:t>
+              <w:t>PointId</w:t>
             </w:r>
             <w:proofErr w:type="spellEnd"/>
             <w:r>
-              <w:t>: “Name”</w:t>
+              <w:t>: 1</w:t>
+            </w:r>
+          </w:p>
+          <w:p>
+            <w:pPr>
+              <w:pStyle w:val="ListParagraph"/>
+              <w:numPr>
+                <w:ilvl w:val="0"/>
+                <w:numId w:val="7"/>
+              </w:numPr>
+            </w:pPr>
+            <w:proofErr w:type="spellStart"/>
+            <w:r>
+              <w:t>AdjacentPointId</w:t>
+            </w:r>
+            <w:proofErr w:type="spellEnd"/>
+            <w:r>
+              <w:t>: 2</w:t>
             </w:r>
           </w:p>
           <w:p>
@@ -19765,7 +21092,7 @@
             </w:r>
             <w:proofErr w:type="spellStart"/>
             <w:r>
-              <w:t>TrackBlockRepository</w:t>
+              <w:t>AdjacentPointRepository</w:t>
             </w:r>
             <w:proofErr w:type="spellEnd"/>
             <w:r>
@@ -19773,7 +21100,10 @@
             </w:r>
             <w:proofErr w:type="spellStart"/>
             <w:r>
-              <w:t>TrackBlockRepository.Find</w:t>
+              <w:t>AdjacentPointRepository</w:t>
+            </w:r>
+            <w:r>
+              <w:t>.Find</w:t>
             </w:r>
             <w:proofErr w:type="spellEnd"/>
             <w:r>
@@ -19806,7 +21136,7 @@
             </w:r>
             <w:proofErr w:type="spellStart"/>
             <w:r>
-              <w:t>TrackBlockRepository</w:t>
+              <w:t>AdjacentPointRepository</w:t>
             </w:r>
             <w:proofErr w:type="spellEnd"/>
             <w:r>
@@ -19835,16 +21165,87 @@
             </w:pPr>
             <w:proofErr w:type="spellStart"/>
             <w:r>
-              <w:t>BlockName</w:t>
+              <w:t>PointId</w:t>
             </w:r>
             <w:proofErr w:type="spellEnd"/>
             <w:r>
-              <w:t>: “Name”</w:t>
+              <w:t>: 1</w:t>
+            </w:r>
+          </w:p>
+          <w:p>
+            <w:pPr>
+              <w:pStyle w:val="ListParagraph"/>
+              <w:numPr>
+                <w:ilvl w:val="0"/>
+                <w:numId w:val="8"/>
+              </w:numPr>
+            </w:pPr>
+            <w:proofErr w:type="spellStart"/>
+            <w:r>
+              <w:t>AdjacentPointId</w:t>
+            </w:r>
+            <w:proofErr w:type="spellEnd"/>
+            <w:r>
+              <w:t>: 2</w:t>
             </w:r>
           </w:p>
           <w:p>
             <w:r>
               <w:t>An exception is not raised by the test case.</w:t>
+            </w:r>
+          </w:p>
+        </w:tc>
+      </w:tr>
+      <w:tr>
+        <w:tc>
+          <w:tcPr>
+            <w:tcW w:w="3684" w:type="dxa"/>
+            <w:tcBorders>
+              <w:top w:val="single" w:sz="4" w:space="0" w:color="auto"/>
+              <w:left w:val="single" w:sz="4" w:space="0" w:color="auto"/>
+              <w:bottom w:val="single" w:sz="4" w:space="0" w:color="auto"/>
+              <w:right w:val="single" w:sz="4" w:space="0" w:color="auto"/>
+            </w:tcBorders>
+          </w:tcPr>
+          <w:p>
+            <w:pPr>
+              <w:pStyle w:val="ListParagraph"/>
+              <w:numPr>
+                <w:ilvl w:val="0"/>
+                <w:numId w:val="51"/>
+              </w:numPr>
+            </w:pPr>
+            <w:r>
+              <w:t xml:space="preserve">Remove the added entry using </w:t>
+            </w:r>
+            <w:proofErr w:type="spellStart"/>
+            <w:r>
+              <w:t>AdjacentPointRepository.Remove</w:t>
+            </w:r>
+            <w:proofErr w:type="spellEnd"/>
+          </w:p>
+        </w:tc>
+        <w:tc>
+          <w:tcPr>
+            <w:tcW w:w="2813" w:type="dxa"/>
+            <w:tcBorders>
+              <w:top w:val="single" w:sz="4" w:space="0" w:color="auto"/>
+              <w:left w:val="single" w:sz="4" w:space="0" w:color="auto"/>
+              <w:bottom w:val="single" w:sz="4" w:space="0" w:color="auto"/>
+              <w:right w:val="single" w:sz="4" w:space="0" w:color="auto"/>
+            </w:tcBorders>
+          </w:tcPr>
+          <w:p>
+            <w:r>
+              <w:t xml:space="preserve">The </w:t>
+            </w:r>
+            <w:proofErr w:type="spellStart"/>
+            <w:r>
+              <w:t>AdjacentPointRepository</w:t>
+            </w:r>
+            <w:proofErr w:type="spellEnd"/>
+            <w:r>
+              <w:t xml:space="preserve"> removes the new entry from the database.</w:t>
             </w:r>
           </w:p>
         </w:tc>
@@ -19932,7 +21333,6 @@
               <w:suppressAutoHyphens w:val="0"/>
             </w:pPr>
             <w:r>
-              <w:lastRenderedPageBreak/>
               <w:t>Action</w:t>
             </w:r>
           </w:p>
@@ -20082,7 +21482,13 @@
             <w:proofErr w:type="spellEnd"/>
             <w:proofErr w:type="gramEnd"/>
             <w:r>
-              <w:t xml:space="preserve">   -&gt;TrackBlockRepositoryTests.java file.</w:t>
+              <w:t xml:space="preserve">   -&gt;</w:t>
+            </w:r>
+            <w:r>
+              <w:t>AdjacentPointRepository</w:t>
+            </w:r>
+            <w:r>
+              <w:t>Tests.java file.</w:t>
             </w:r>
           </w:p>
         </w:tc>
@@ -20275,7 +21681,19 @@
     </w:p>
     <w:p>
       <w:r>
-        <w:t>The test verifies that new track block entries are correctly added to the track block table.</w:t>
+        <w:t xml:space="preserve">The test verifies that new </w:t>
+      </w:r>
+      <w:r>
+        <w:t>adjacent track point</w:t>
+      </w:r>
+      <w:r>
+        <w:t xml:space="preserve"> entries are correctly added to the </w:t>
+      </w:r>
+      <w:r>
+        <w:t>adjacent track point</w:t>
+      </w:r>
+      <w:r>
+        <w:t xml:space="preserve"> table.</w:t>
       </w:r>
     </w:p>
     <w:p/>
@@ -20285,6 +21703,11 @@
       </w:pPr>
       <w:r>
         <w:t>Automated Test Procedure</w:t>
+      </w:r>
+    </w:p>
+    <w:p>
+      <w:r>
+        <w:t>Procedure executed by the Junit test code.</w:t>
       </w:r>
     </w:p>
     <w:p/>
@@ -20295,8 +21718,8 @@
         <w:tblLook w:val="04A0" w:firstRow="1" w:lastRow="0" w:firstColumn="1" w:lastColumn="0" w:noHBand="0" w:noVBand="1"/>
       </w:tblPr>
       <w:tblGrid>
-        <w:gridCol w:w="3684"/>
-        <w:gridCol w:w="2813"/>
+        <w:gridCol w:w="3947"/>
+        <w:gridCol w:w="2856"/>
       </w:tblGrid>
       <w:tr>
         <w:tc>
@@ -20320,6 +21743,7 @@
               <w:rPr>
                 <w:b/>
               </w:rPr>
+              <w:lastRenderedPageBreak/>
               <w:t>Automated Test Step</w:t>
             </w:r>
           </w:p>
@@ -20420,7 +21844,7 @@
             </w:r>
             <w:proofErr w:type="spellStart"/>
             <w:r>
-              <w:t>TrackBlockRepository</w:t>
+              <w:t>AdjacentPointRepository</w:t>
             </w:r>
             <w:proofErr w:type="spellEnd"/>
             <w:r>
@@ -20444,7 +21868,7 @@
             </w:r>
             <w:proofErr w:type="spellStart"/>
             <w:r>
-              <w:t>TrackBlockRepository</w:t>
+              <w:t>AdjacentPointRepository</w:t>
             </w:r>
             <w:proofErr w:type="spellEnd"/>
             <w:r>
@@ -20473,21 +21897,55 @@
               </w:numPr>
             </w:pPr>
             <w:r>
-              <w:t>Create a Track Block class instance with the following values:</w:t>
+              <w:t xml:space="preserve">Create a </w:t>
+            </w:r>
+            <w:proofErr w:type="spellStart"/>
+            <w:r>
+              <w:t>AdjacentPoint</w:t>
+            </w:r>
+            <w:proofErr w:type="spellEnd"/>
+            <w:r>
+              <w:t xml:space="preserve"> class instance with the following values:</w:t>
             </w:r>
           </w:p>
           <w:p>
             <w:pPr>
               <w:pStyle w:val="ListParagraph"/>
+              <w:numPr>
+                <w:ilvl w:val="0"/>
+                <w:numId w:val="7"/>
+              </w:numPr>
             </w:pPr>
             <w:proofErr w:type="spellStart"/>
             <w:r>
-              <w:t>BlockName</w:t>
+              <w:t>PointId</w:t>
             </w:r>
             <w:proofErr w:type="spellEnd"/>
             <w:r>
-              <w:t xml:space="preserve">: “Name” </w:t>
-            </w:r>
+              <w:t>: 1</w:t>
+            </w:r>
+          </w:p>
+          <w:p>
+            <w:pPr>
+              <w:pStyle w:val="ListParagraph"/>
+              <w:numPr>
+                <w:ilvl w:val="0"/>
+                <w:numId w:val="7"/>
+              </w:numPr>
+            </w:pPr>
+            <w:proofErr w:type="spellStart"/>
+            <w:r>
+              <w:t>AdjacentPointId</w:t>
+            </w:r>
+            <w:proofErr w:type="spellEnd"/>
+            <w:r>
+              <w:t>: 2</w:t>
+            </w:r>
+          </w:p>
+          <w:p>
+            <w:pPr>
+              <w:pStyle w:val="ListParagraph"/>
+            </w:pPr>
           </w:p>
         </w:tc>
         <w:tc>
@@ -20503,7 +21961,10 @@
           </w:tcPr>
           <w:p>
             <w:r>
-              <w:t>A track block entry instance is created with the specified values.</w:t>
+              <w:t>An adjacent track point</w:t>
+            </w:r>
+            <w:r>
+              <w:t xml:space="preserve"> entry instance is created with the specified values.</w:t>
             </w:r>
           </w:p>
         </w:tc>
@@ -20528,13 +21989,32 @@
               </w:numPr>
             </w:pPr>
             <w:r>
-              <w:t xml:space="preserve">Add the Track Block class instance to the Track Block Repository by calling </w:t>
+              <w:t xml:space="preserve">Add the </w:t>
             </w:r>
             <w:proofErr w:type="spellStart"/>
             <w:r>
-              <w:t>TrackBlockRepository.Add</w:t>
+              <w:t>AdjacentPoint</w:t>
             </w:r>
             <w:proofErr w:type="spellEnd"/>
+            <w:r>
+              <w:t xml:space="preserve"> class instance to the </w:t>
+            </w:r>
+            <w:proofErr w:type="spellStart"/>
+            <w:r>
+              <w:t>AdjacentPoint</w:t>
+            </w:r>
+            <w:proofErr w:type="spellEnd"/>
+            <w:r>
+              <w:t xml:space="preserve"> Repository by calling </w:t>
+            </w:r>
+            <w:proofErr w:type="spellStart"/>
+            <w:r>
+              <w:t>AdjacentPointRepository</w:t>
+            </w:r>
+            <w:r>
+              <w:t>.Add</w:t>
+            </w:r>
+            <w:proofErr w:type="spellEnd"/>
           </w:p>
         </w:tc>
         <w:tc>
@@ -20550,11 +22030,20 @@
           </w:tcPr>
           <w:p>
             <w:r>
-              <w:t xml:space="preserve">The track block entry is added to the database. The </w:t>
+              <w:t xml:space="preserve">The </w:t>
+            </w:r>
+            <w:r>
+              <w:t>adjacent track point</w:t>
+            </w:r>
+            <w:r>
+              <w:t xml:space="preserve"> entry is added to the database. The </w:t>
             </w:r>
             <w:proofErr w:type="spellStart"/>
             <w:r>
-              <w:t>TrackBlockRepository.Add</w:t>
+              <w:t>AdjacentPointRepository</w:t>
+            </w:r>
+            <w:r>
+              <w:t>.Add</w:t>
             </w:r>
             <w:proofErr w:type="spellEnd"/>
             <w:r>
@@ -20578,7 +22067,10 @@
               </w:numPr>
             </w:pPr>
             <w:r>
-              <w:t>Id: &lt;Positive Value&gt;</w:t>
+              <w:t xml:space="preserve">Id: </w:t>
+            </w:r>
+            <w:r>
+              <w:t>&lt; Automatically Assigned ID from the Database &gt;</w:t>
             </w:r>
           </w:p>
           <w:p>
@@ -20591,11 +22083,28 @@
             </w:pPr>
             <w:proofErr w:type="spellStart"/>
             <w:r>
-              <w:t>BlockName</w:t>
+              <w:t>PointId</w:t>
             </w:r>
             <w:proofErr w:type="spellEnd"/>
             <w:r>
-              <w:t>: “Name”</w:t>
+              <w:t>: 1</w:t>
+            </w:r>
+          </w:p>
+          <w:p>
+            <w:pPr>
+              <w:pStyle w:val="ListParagraph"/>
+              <w:numPr>
+                <w:ilvl w:val="0"/>
+                <w:numId w:val="7"/>
+              </w:numPr>
+            </w:pPr>
+            <w:proofErr w:type="spellStart"/>
+            <w:r>
+              <w:t>AdjacentPointId</w:t>
+            </w:r>
+            <w:proofErr w:type="spellEnd"/>
+            <w:r>
+              <w:t>: 2</w:t>
             </w:r>
           </w:p>
           <w:p>
@@ -20626,7 +22135,19 @@
               </w:numPr>
             </w:pPr>
             <w:r>
-              <w:t>Compare the track block value returned by the repository from the add operation against the track block value that was added.</w:t>
+              <w:t xml:space="preserve">Compare the </w:t>
+            </w:r>
+            <w:r>
+              <w:t>adjacent track point</w:t>
+            </w:r>
+            <w:r>
+              <w:t xml:space="preserve"> value returned by the repository from the add operation against the </w:t>
+            </w:r>
+            <w:r>
+              <w:t>adjacent track point</w:t>
+            </w:r>
+            <w:r>
+              <w:t xml:space="preserve"> value that was added.</w:t>
             </w:r>
           </w:p>
         </w:tc>
@@ -20655,7 +22176,10 @@
               </w:numPr>
             </w:pPr>
             <w:r>
-              <w:t>Id: &lt;Positive Value&gt;</w:t>
+              <w:t xml:space="preserve">Id: </w:t>
+            </w:r>
+            <w:r>
+              <w:t>&lt; Automatically Assigned ID from the Database &gt;</w:t>
             </w:r>
           </w:p>
           <w:p>
@@ -20668,16 +22192,87 @@
             </w:pPr>
             <w:proofErr w:type="spellStart"/>
             <w:r>
-              <w:t>BlockName</w:t>
+              <w:t>PointId</w:t>
             </w:r>
             <w:proofErr w:type="spellEnd"/>
             <w:r>
-              <w:t>: “Test”</w:t>
+              <w:t>: 1</w:t>
+            </w:r>
+          </w:p>
+          <w:p>
+            <w:pPr>
+              <w:pStyle w:val="ListParagraph"/>
+              <w:numPr>
+                <w:ilvl w:val="0"/>
+                <w:numId w:val="8"/>
+              </w:numPr>
+            </w:pPr>
+            <w:proofErr w:type="spellStart"/>
+            <w:r>
+              <w:t>AdjacentPointId</w:t>
+            </w:r>
+            <w:proofErr w:type="spellEnd"/>
+            <w:r>
+              <w:t>: 2</w:t>
             </w:r>
           </w:p>
           <w:p>
             <w:r>
               <w:t>An exception is not raised by the test case.</w:t>
+            </w:r>
+          </w:p>
+        </w:tc>
+      </w:tr>
+      <w:tr>
+        <w:tc>
+          <w:tcPr>
+            <w:tcW w:w="3684" w:type="dxa"/>
+            <w:tcBorders>
+              <w:top w:val="single" w:sz="4" w:space="0" w:color="auto"/>
+              <w:left w:val="single" w:sz="4" w:space="0" w:color="auto"/>
+              <w:bottom w:val="single" w:sz="4" w:space="0" w:color="auto"/>
+              <w:right w:val="single" w:sz="4" w:space="0" w:color="auto"/>
+            </w:tcBorders>
+          </w:tcPr>
+          <w:p>
+            <w:pPr>
+              <w:pStyle w:val="ListParagraph"/>
+              <w:numPr>
+                <w:ilvl w:val="0"/>
+                <w:numId w:val="53"/>
+              </w:numPr>
+            </w:pPr>
+            <w:r>
+              <w:t xml:space="preserve">Remove the added entry using </w:t>
+            </w:r>
+            <w:proofErr w:type="spellStart"/>
+            <w:r>
+              <w:t>AdjacentPointRepository.Remove</w:t>
+            </w:r>
+            <w:proofErr w:type="spellEnd"/>
+          </w:p>
+        </w:tc>
+        <w:tc>
+          <w:tcPr>
+            <w:tcW w:w="2813" w:type="dxa"/>
+            <w:tcBorders>
+              <w:top w:val="single" w:sz="4" w:space="0" w:color="auto"/>
+              <w:left w:val="single" w:sz="4" w:space="0" w:color="auto"/>
+              <w:bottom w:val="single" w:sz="4" w:space="0" w:color="auto"/>
+              <w:right w:val="single" w:sz="4" w:space="0" w:color="auto"/>
+            </w:tcBorders>
+          </w:tcPr>
+          <w:p>
+            <w:r>
+              <w:t xml:space="preserve">The </w:t>
+            </w:r>
+            <w:proofErr w:type="spellStart"/>
+            <w:r>
+              <w:t>AdjacentPointRepository</w:t>
+            </w:r>
+            <w:proofErr w:type="spellEnd"/>
+            <w:r>
+              <w:t xml:space="preserve"> removes the new entry from the database.</w:t>
             </w:r>
           </w:p>
         </w:tc>
@@ -20861,11 +22456,7 @@
             </w:r>
             <w:proofErr w:type="spellEnd"/>
             <w:r>
-              <w:t xml:space="preserve"> Projects are loaded </w:t>
-            </w:r>
-            <w:r>
-              <w:lastRenderedPageBreak/>
-              <w:t>into the Eclipse workspace.</w:t>
+              <w:t xml:space="preserve"> Projects are loaded into the Eclipse workspace.</w:t>
             </w:r>
           </w:p>
         </w:tc>
@@ -20918,7 +22509,13 @@
             <w:proofErr w:type="spellEnd"/>
             <w:proofErr w:type="gramEnd"/>
             <w:r>
-              <w:t xml:space="preserve"> -&gt;TrackBlockRepositoryTests.java file. </w:t>
+              <w:t xml:space="preserve"> -&gt;</w:t>
+            </w:r>
+            <w:r>
+              <w:t>AdjacentPointRepository</w:t>
+            </w:r>
+            <w:r>
+              <w:t xml:space="preserve">Tests.java file. </w:t>
             </w:r>
           </w:p>
         </w:tc>
@@ -21111,7 +22708,19 @@
     </w:p>
     <w:p>
       <w:r>
-        <w:t>The test verifies that track block entries are correctly updated to the track block table.</w:t>
+        <w:t xml:space="preserve">The test verifies that </w:t>
+      </w:r>
+      <w:r>
+        <w:t>adjacent track point</w:t>
+      </w:r>
+      <w:r>
+        <w:t xml:space="preserve"> entries are correctly updated to the </w:t>
+      </w:r>
+      <w:r>
+        <w:t>adjacent track point</w:t>
+      </w:r>
+      <w:r>
+        <w:t xml:space="preserve"> table.</w:t>
       </w:r>
     </w:p>
     <w:p/>
@@ -21121,6 +22730,11 @@
       </w:pPr>
       <w:r>
         <w:t>Automated Test Procedure</w:t>
+      </w:r>
+    </w:p>
+    <w:p>
+      <w:r>
+        <w:t>Procedure executed by the Junit test code.</w:t>
       </w:r>
     </w:p>
     <w:p/>
@@ -21131,13 +22745,13 @@
         <w:tblLook w:val="04A0" w:firstRow="1" w:lastRow="0" w:firstColumn="1" w:lastColumn="0" w:noHBand="0" w:noVBand="1"/>
       </w:tblPr>
       <w:tblGrid>
-        <w:gridCol w:w="3684"/>
-        <w:gridCol w:w="2857"/>
+        <w:gridCol w:w="4049"/>
+        <w:gridCol w:w="3158"/>
       </w:tblGrid>
       <w:tr>
         <w:tc>
           <w:tcPr>
-            <w:tcW w:w="3684" w:type="dxa"/>
+            <w:tcW w:w="3947" w:type="dxa"/>
             <w:tcBorders>
               <w:top w:val="single" w:sz="4" w:space="0" w:color="auto"/>
               <w:left w:val="single" w:sz="4" w:space="0" w:color="auto"/>
@@ -21190,7 +22804,7 @@
       <w:tr>
         <w:tc>
           <w:tcPr>
-            <w:tcW w:w="3684" w:type="dxa"/>
+            <w:tcW w:w="3947" w:type="dxa"/>
             <w:tcBorders>
               <w:top w:val="single" w:sz="4" w:space="0" w:color="auto"/>
               <w:left w:val="single" w:sz="4" w:space="0" w:color="auto"/>
@@ -21236,7 +22850,7 @@
       <w:tr>
         <w:tc>
           <w:tcPr>
-            <w:tcW w:w="3684" w:type="dxa"/>
+            <w:tcW w:w="3947" w:type="dxa"/>
             <w:tcBorders>
               <w:top w:val="single" w:sz="4" w:space="0" w:color="auto"/>
               <w:left w:val="single" w:sz="4" w:space="0" w:color="auto"/>
@@ -21257,7 +22871,7 @@
             </w:r>
             <w:proofErr w:type="spellStart"/>
             <w:r>
-              <w:t>TrackBlockRepository</w:t>
+              <w:t>AdjacentPointRepository</w:t>
             </w:r>
             <w:proofErr w:type="spellEnd"/>
             <w:r>
@@ -21281,7 +22895,7 @@
             </w:r>
             <w:proofErr w:type="spellStart"/>
             <w:r>
-              <w:t>TrackBlockRepository</w:t>
+              <w:t>AdjacentPointRepository</w:t>
             </w:r>
             <w:proofErr w:type="spellEnd"/>
             <w:r>
@@ -21293,7 +22907,7 @@
       <w:tr>
         <w:tc>
           <w:tcPr>
-            <w:tcW w:w="3684" w:type="dxa"/>
+            <w:tcW w:w="3947" w:type="dxa"/>
             <w:tcBorders>
               <w:top w:val="single" w:sz="4" w:space="0" w:color="auto"/>
               <w:left w:val="single" w:sz="4" w:space="0" w:color="auto"/>
@@ -21310,21 +22924,55 @@
               </w:numPr>
             </w:pPr>
             <w:r>
-              <w:t>Create a Track Block class instance (referred to as Instance A) with the following values:</w:t>
+              <w:t xml:space="preserve">Create a </w:t>
+            </w:r>
+            <w:proofErr w:type="spellStart"/>
+            <w:r>
+              <w:t>AdjacentPoint</w:t>
+            </w:r>
+            <w:proofErr w:type="spellEnd"/>
+            <w:r>
+              <w:t xml:space="preserve"> class instance (referred to as Instance A) with the following values:</w:t>
             </w:r>
           </w:p>
           <w:p>
             <w:pPr>
               <w:pStyle w:val="ListParagraph"/>
+              <w:numPr>
+                <w:ilvl w:val="0"/>
+                <w:numId w:val="7"/>
+              </w:numPr>
             </w:pPr>
             <w:proofErr w:type="spellStart"/>
             <w:r>
-              <w:t>BlockName</w:t>
+              <w:t>PointId</w:t>
             </w:r>
             <w:proofErr w:type="spellEnd"/>
             <w:r>
-              <w:t xml:space="preserve">: “Name” </w:t>
-            </w:r>
+              <w:t>: 1</w:t>
+            </w:r>
+          </w:p>
+          <w:p>
+            <w:pPr>
+              <w:pStyle w:val="ListParagraph"/>
+              <w:numPr>
+                <w:ilvl w:val="0"/>
+                <w:numId w:val="7"/>
+              </w:numPr>
+            </w:pPr>
+            <w:proofErr w:type="spellStart"/>
+            <w:r>
+              <w:t>AdjacentPointId</w:t>
+            </w:r>
+            <w:proofErr w:type="spellEnd"/>
+            <w:r>
+              <w:t>: 2</w:t>
+            </w:r>
+          </w:p>
+          <w:p>
+            <w:pPr>
+              <w:pStyle w:val="ListParagraph"/>
+            </w:pPr>
           </w:p>
         </w:tc>
         <w:tc>
@@ -21340,7 +22988,10 @@
           </w:tcPr>
           <w:p>
             <w:r>
-              <w:t>A track block entry instance is created with the specified values.</w:t>
+              <w:t>An adjacent track point</w:t>
+            </w:r>
+            <w:r>
+              <w:t xml:space="preserve"> entry instance is created with the specified values.</w:t>
             </w:r>
           </w:p>
         </w:tc>
@@ -21348,7 +22999,7 @@
       <w:tr>
         <w:tc>
           <w:tcPr>
-            <w:tcW w:w="3684" w:type="dxa"/>
+            <w:tcW w:w="3947" w:type="dxa"/>
             <w:tcBorders>
               <w:top w:val="single" w:sz="4" w:space="0" w:color="auto"/>
               <w:left w:val="single" w:sz="4" w:space="0" w:color="auto"/>
@@ -21365,13 +23016,32 @@
               </w:numPr>
             </w:pPr>
             <w:r>
-              <w:t xml:space="preserve">Add the Track Block class instance to the Track Block Repository by calling </w:t>
+              <w:t xml:space="preserve">Add the </w:t>
             </w:r>
             <w:proofErr w:type="spellStart"/>
             <w:r>
-              <w:t>TrackBlockRepository.Add</w:t>
+              <w:t>AdjacentPoint</w:t>
             </w:r>
             <w:proofErr w:type="spellEnd"/>
+            <w:r>
+              <w:t xml:space="preserve"> class instance to the </w:t>
+            </w:r>
+            <w:proofErr w:type="spellStart"/>
+            <w:r>
+              <w:t>AdjacentPoint</w:t>
+            </w:r>
+            <w:proofErr w:type="spellEnd"/>
+            <w:r>
+              <w:t xml:space="preserve"> Repository by calling </w:t>
+            </w:r>
+            <w:proofErr w:type="spellStart"/>
+            <w:r>
+              <w:t>AdjacentPointRepository</w:t>
+            </w:r>
+            <w:r>
+              <w:t>.Add</w:t>
+            </w:r>
+            <w:proofErr w:type="spellEnd"/>
           </w:p>
         </w:tc>
         <w:tc>
@@ -21387,11 +23057,20 @@
           </w:tcPr>
           <w:p>
             <w:r>
-              <w:t xml:space="preserve">The track block entry is added to the database. The </w:t>
+              <w:t xml:space="preserve">The </w:t>
+            </w:r>
+            <w:r>
+              <w:t>adjacent track point</w:t>
+            </w:r>
+            <w:r>
+              <w:t xml:space="preserve"> entry is added to the database. The </w:t>
             </w:r>
             <w:proofErr w:type="spellStart"/>
             <w:r>
-              <w:t>TrackBlockRepository.Add</w:t>
+              <w:t>AdjacentPointRepository</w:t>
+            </w:r>
+            <w:r>
+              <w:t>.Add</w:t>
             </w:r>
             <w:proofErr w:type="spellEnd"/>
             <w:r>
@@ -21415,7 +23094,13 @@
               </w:numPr>
             </w:pPr>
             <w:r>
-              <w:t>Id: &lt;Positive Value&gt; (Referred to as ID1)</w:t>
+              <w:t xml:space="preserve">Id: </w:t>
+            </w:r>
+            <w:r>
+              <w:t>&lt; Automatically Assigned ID from the Database &gt;</w:t>
+            </w:r>
+            <w:r>
+              <w:t xml:space="preserve"> (Referred to as ID1)</w:t>
             </w:r>
           </w:p>
           <w:p>
@@ -21428,11 +23113,28 @@
             </w:pPr>
             <w:proofErr w:type="spellStart"/>
             <w:r>
-              <w:t>BlockName</w:t>
+              <w:t>PointId</w:t>
             </w:r>
             <w:proofErr w:type="spellEnd"/>
             <w:r>
-              <w:t>: “Name”</w:t>
+              <w:t>: 1</w:t>
+            </w:r>
+          </w:p>
+          <w:p>
+            <w:pPr>
+              <w:pStyle w:val="ListParagraph"/>
+              <w:numPr>
+                <w:ilvl w:val="0"/>
+                <w:numId w:val="7"/>
+              </w:numPr>
+            </w:pPr>
+            <w:proofErr w:type="spellStart"/>
+            <w:r>
+              <w:t>AdjacentPointId</w:t>
+            </w:r>
+            <w:proofErr w:type="spellEnd"/>
+            <w:r>
+              <w:t>: 2</w:t>
             </w:r>
           </w:p>
           <w:p>
@@ -21445,7 +23147,7 @@
       <w:tr>
         <w:tc>
           <w:tcPr>
-            <w:tcW w:w="3684" w:type="dxa"/>
+            <w:tcW w:w="3947" w:type="dxa"/>
             <w:tcBorders>
               <w:top w:val="single" w:sz="4" w:space="0" w:color="auto"/>
               <w:left w:val="single" w:sz="4" w:space="0" w:color="auto"/>
@@ -21462,21 +23164,30 @@
               </w:numPr>
             </w:pPr>
             <w:r>
-              <w:t>Create a new Track Block class instance (referred to as instance B) with the same values as instance A except for the following:</w:t>
+              <w:t>Change the following information for instance A using the corresponding set methods:</w:t>
             </w:r>
           </w:p>
           <w:p>
             <w:pPr>
               <w:pStyle w:val="ListParagraph"/>
+              <w:numPr>
+                <w:ilvl w:val="0"/>
+                <w:numId w:val="7"/>
+              </w:numPr>
             </w:pPr>
             <w:proofErr w:type="spellStart"/>
             <w:r>
-              <w:t>BlockName</w:t>
+              <w:t>AdjacentPointId</w:t>
             </w:r>
             <w:proofErr w:type="spellEnd"/>
             <w:r>
-              <w:t>: “Name1”</w:t>
-            </w:r>
+              <w:t>: 3</w:t>
+            </w:r>
+          </w:p>
+          <w:p>
+            <w:pPr>
+              <w:pStyle w:val="ListParagraph"/>
+            </w:pPr>
           </w:p>
         </w:tc>
         <w:tc>
@@ -21491,15 +23202,50 @@
           </w:tcPr>
           <w:p>
             <w:r>
-              <w:t>A track block entry instance is created with the specified values.</w:t>
-            </w:r>
-          </w:p>
+              <w:t>Instance A now has the following values:</w:t>
+            </w:r>
+          </w:p>
+          <w:p>
+            <w:pPr>
+              <w:pStyle w:val="ListParagraph"/>
+              <w:numPr>
+                <w:ilvl w:val="0"/>
+                <w:numId w:val="7"/>
+              </w:numPr>
+            </w:pPr>
+            <w:proofErr w:type="spellStart"/>
+            <w:r>
+              <w:t>PointId</w:t>
+            </w:r>
+            <w:proofErr w:type="spellEnd"/>
+            <w:r>
+              <w:t>: 1</w:t>
+            </w:r>
+          </w:p>
+          <w:p>
+            <w:pPr>
+              <w:pStyle w:val="ListParagraph"/>
+              <w:numPr>
+                <w:ilvl w:val="0"/>
+                <w:numId w:val="7"/>
+              </w:numPr>
+            </w:pPr>
+            <w:proofErr w:type="spellStart"/>
+            <w:r>
+              <w:t>AdjacentPointId</w:t>
+            </w:r>
+            <w:proofErr w:type="spellEnd"/>
+            <w:r>
+              <w:t>: 3</w:t>
+            </w:r>
+          </w:p>
+          <w:p/>
         </w:tc>
       </w:tr>
       <w:tr>
         <w:tc>
           <w:tcPr>
-            <w:tcW w:w="3684" w:type="dxa"/>
+            <w:tcW w:w="3947" w:type="dxa"/>
             <w:tcBorders>
               <w:top w:val="single" w:sz="4" w:space="0" w:color="auto"/>
               <w:left w:val="single" w:sz="4" w:space="0" w:color="auto"/>
@@ -21516,16 +23262,27 @@
               </w:numPr>
             </w:pPr>
             <w:r>
-              <w:t xml:space="preserve">Update instance A’s repository entry in the </w:t>
+              <w:t>Update instance A’s re</w:t>
+            </w:r>
+            <w:r>
+              <w:t xml:space="preserve">pository entry in the </w:t>
             </w:r>
             <w:proofErr w:type="spellStart"/>
             <w:r>
-              <w:t>TrackBlock</w:t>
+              <w:t>Adjacent</w:t>
+            </w:r>
+            <w:r>
+              <w:t>Point</w:t>
             </w:r>
             <w:proofErr w:type="spellEnd"/>
             <w:r>
-              <w:t xml:space="preserve"> repository by calling for an update with instance A’s repository instance ID and the value of instance B</w:t>
-            </w:r>
+              <w:t xml:space="preserve"> repository by calling </w:t>
+            </w:r>
+            <w:proofErr w:type="spellStart"/>
+            <w:r>
+              <w:t>AdjacentPointRepository.Update</w:t>
+            </w:r>
+            <w:proofErr w:type="spellEnd"/>
           </w:p>
         </w:tc>
         <w:tc>
@@ -21540,11 +23297,11 @@
           </w:tcPr>
           <w:p>
             <w:r>
-              <w:t xml:space="preserve">The instance A’s track block entry is updated in the database. The </w:t>
+              <w:t xml:space="preserve">Instance A’s track point entry is updated in the database. The </w:t>
             </w:r>
             <w:proofErr w:type="spellStart"/>
             <w:r>
-              <w:t>TrackBlockRepository.Update</w:t>
+              <w:t>AdjacentPointRepository.Update</w:t>
             </w:r>
             <w:proofErr w:type="spellEnd"/>
             <w:r>
@@ -21581,11 +23338,28 @@
             </w:pPr>
             <w:proofErr w:type="spellStart"/>
             <w:r>
-              <w:t>BlockName</w:t>
+              <w:t>PointId</w:t>
             </w:r>
             <w:proofErr w:type="spellEnd"/>
             <w:r>
-              <w:t>: “Name1”</w:t>
+              <w:t>: 1</w:t>
+            </w:r>
+          </w:p>
+          <w:p>
+            <w:pPr>
+              <w:pStyle w:val="ListParagraph"/>
+              <w:numPr>
+                <w:ilvl w:val="0"/>
+                <w:numId w:val="7"/>
+              </w:numPr>
+            </w:pPr>
+            <w:proofErr w:type="spellStart"/>
+            <w:r>
+              <w:t>AdjacentPointId</w:t>
+            </w:r>
+            <w:proofErr w:type="spellEnd"/>
+            <w:r>
+              <w:t>: 3</w:t>
             </w:r>
           </w:p>
           <w:p>
@@ -21598,7 +23372,170 @@
       <w:tr>
         <w:tc>
           <w:tcPr>
-            <w:tcW w:w="3684" w:type="dxa"/>
+            <w:tcW w:w="3947" w:type="dxa"/>
+            <w:tcBorders>
+              <w:top w:val="single" w:sz="4" w:space="0" w:color="auto"/>
+              <w:left w:val="single" w:sz="4" w:space="0" w:color="auto"/>
+              <w:bottom w:val="single" w:sz="4" w:space="0" w:color="auto"/>
+              <w:right w:val="single" w:sz="4" w:space="0" w:color="auto"/>
+            </w:tcBorders>
+          </w:tcPr>
+          <w:p>
+            <w:pPr>
+              <w:pStyle w:val="ListParagraph"/>
+              <w:numPr>
+                <w:ilvl w:val="0"/>
+                <w:numId w:val="55"/>
+              </w:numPr>
+            </w:pPr>
+            <w:r>
+              <w:lastRenderedPageBreak/>
+              <w:t xml:space="preserve">Search for instance A by ID using </w:t>
+            </w:r>
+            <w:proofErr w:type="spellStart"/>
+            <w:r>
+              <w:t>AdjacentPointRepository.FindById</w:t>
+            </w:r>
+            <w:proofErr w:type="spellEnd"/>
+            <w:r>
+              <w:t>:</w:t>
+            </w:r>
+          </w:p>
+          <w:p>
+            <w:pPr>
+              <w:pStyle w:val="ListParagraph"/>
+            </w:pPr>
+            <w:r>
+              <w:t>ID: &lt;ID1&gt;</w:t>
+            </w:r>
+          </w:p>
+        </w:tc>
+        <w:tc>
+          <w:tcPr>
+            <w:tcW w:w="2857" w:type="dxa"/>
+            <w:tcBorders>
+              <w:top w:val="single" w:sz="4" w:space="0" w:color="auto"/>
+              <w:left w:val="single" w:sz="4" w:space="0" w:color="auto"/>
+              <w:bottom w:val="single" w:sz="4" w:space="0" w:color="auto"/>
+              <w:right w:val="single" w:sz="4" w:space="0" w:color="auto"/>
+            </w:tcBorders>
+          </w:tcPr>
+          <w:p>
+            <w:r>
+              <w:t>Instance A’s track point entry in the database is found with the following information:</w:t>
+            </w:r>
+          </w:p>
+          <w:p>
+            <w:pPr>
+              <w:pStyle w:val="ListParagraph"/>
+              <w:numPr>
+                <w:ilvl w:val="0"/>
+                <w:numId w:val="7"/>
+              </w:numPr>
+            </w:pPr>
+            <w:r>
+              <w:t>Id: &lt;ID1&gt;</w:t>
+            </w:r>
+          </w:p>
+          <w:p>
+            <w:pPr>
+              <w:pStyle w:val="ListParagraph"/>
+              <w:numPr>
+                <w:ilvl w:val="0"/>
+                <w:numId w:val="7"/>
+              </w:numPr>
+            </w:pPr>
+            <w:proofErr w:type="spellStart"/>
+            <w:r>
+              <w:t>PointId</w:t>
+            </w:r>
+            <w:proofErr w:type="spellEnd"/>
+            <w:r>
+              <w:t>: 1</w:t>
+            </w:r>
+          </w:p>
+          <w:p>
+            <w:pPr>
+              <w:pStyle w:val="ListParagraph"/>
+              <w:numPr>
+                <w:ilvl w:val="0"/>
+                <w:numId w:val="7"/>
+              </w:numPr>
+            </w:pPr>
+            <w:proofErr w:type="spellStart"/>
+            <w:r>
+              <w:t>AdjacentPointId</w:t>
+            </w:r>
+            <w:proofErr w:type="spellEnd"/>
+            <w:r>
+              <w:t>: 3</w:t>
+            </w:r>
+          </w:p>
+          <w:p>
+            <w:r>
+              <w:t>An exception is not raised by the test case.</w:t>
+            </w:r>
+          </w:p>
+        </w:tc>
+      </w:tr>
+      <w:tr>
+        <w:tc>
+          <w:tcPr>
+            <w:tcW w:w="3947" w:type="dxa"/>
+            <w:tcBorders>
+              <w:top w:val="single" w:sz="4" w:space="0" w:color="auto"/>
+              <w:left w:val="single" w:sz="4" w:space="0" w:color="auto"/>
+              <w:bottom w:val="single" w:sz="4" w:space="0" w:color="auto"/>
+              <w:right w:val="single" w:sz="4" w:space="0" w:color="auto"/>
+            </w:tcBorders>
+          </w:tcPr>
+          <w:p>
+            <w:pPr>
+              <w:pStyle w:val="ListParagraph"/>
+              <w:numPr>
+                <w:ilvl w:val="0"/>
+                <w:numId w:val="55"/>
+              </w:numPr>
+            </w:pPr>
+            <w:r>
+              <w:t xml:space="preserve">Remove the added entry using </w:t>
+            </w:r>
+            <w:proofErr w:type="spellStart"/>
+            <w:r>
+              <w:t>AdjacentPointRepository.Remove</w:t>
+            </w:r>
+            <w:proofErr w:type="spellEnd"/>
+          </w:p>
+        </w:tc>
+        <w:tc>
+          <w:tcPr>
+            <w:tcW w:w="2857" w:type="dxa"/>
+            <w:tcBorders>
+              <w:top w:val="single" w:sz="4" w:space="0" w:color="auto"/>
+              <w:left w:val="single" w:sz="4" w:space="0" w:color="auto"/>
+              <w:bottom w:val="single" w:sz="4" w:space="0" w:color="auto"/>
+              <w:right w:val="single" w:sz="4" w:space="0" w:color="auto"/>
+            </w:tcBorders>
+          </w:tcPr>
+          <w:p>
+            <w:r>
+              <w:t xml:space="preserve">The </w:t>
+            </w:r>
+            <w:proofErr w:type="spellStart"/>
+            <w:r>
+              <w:t>AdjacentPointRepository</w:t>
+            </w:r>
+            <w:proofErr w:type="spellEnd"/>
+            <w:r>
+              <w:t xml:space="preserve"> removes the new entry from the database.</w:t>
+            </w:r>
+          </w:p>
+        </w:tc>
+      </w:tr>
+      <w:tr>
+        <w:tc>
+          <w:tcPr>
+            <w:tcW w:w="3947" w:type="dxa"/>
             <w:tcBorders>
               <w:top w:val="single" w:sz="4" w:space="0" w:color="auto"/>
               <w:left w:val="single" w:sz="4" w:space="0" w:color="auto"/>
@@ -21827,7 +23764,13 @@
             <w:proofErr w:type="spellEnd"/>
             <w:proofErr w:type="gramEnd"/>
             <w:r>
-              <w:t xml:space="preserve">  -&gt;TrackBlockRepositoryTests.java file. </w:t>
+              <w:t xml:space="preserve">  -&gt;</w:t>
+            </w:r>
+            <w:r>
+              <w:t>AdjacentPointRepository</w:t>
+            </w:r>
+            <w:r>
+              <w:t xml:space="preserve">Tests.java file. </w:t>
             </w:r>
           </w:p>
         </w:tc>
@@ -22020,7 +23963,25 @@
     </w:p>
     <w:p>
       <w:r>
-        <w:t>The test verifies that track block entries are correctly removed from the track block table. A track block entry is added, then removed, and lastly testing is done to verify that it was correctly removed by searching for the deleted item.</w:t>
+        <w:t xml:space="preserve">The test verifies that </w:t>
+      </w:r>
+      <w:r>
+        <w:t>adjacent track point</w:t>
+      </w:r>
+      <w:r>
+        <w:t xml:space="preserve"> entries are correctly removed from the </w:t>
+      </w:r>
+      <w:r>
+        <w:t>adjacent track point</w:t>
+      </w:r>
+      <w:r>
+        <w:t xml:space="preserve"> table. </w:t>
+      </w:r>
+      <w:r>
+        <w:t>An adjacent track point</w:t>
+      </w:r>
+      <w:r>
+        <w:t xml:space="preserve"> entry is added, then removed, and lastly testing is done to verify that it was correctly removed by searching for the deleted item.</w:t>
       </w:r>
     </w:p>
     <w:p/>
@@ -22030,6 +23991,11 @@
       </w:pPr>
       <w:r>
         <w:t>Automated Test Procedure</w:t>
+      </w:r>
+    </w:p>
+    <w:p>
+      <w:r>
+        <w:t>Procedure executed by the Junit test code.</w:t>
       </w:r>
     </w:p>
     <w:p/>
@@ -22065,6 +24031,7 @@
               <w:rPr>
                 <w:b/>
               </w:rPr>
+              <w:lastRenderedPageBreak/>
               <w:t>Automated Test Step</w:t>
             </w:r>
           </w:p>
@@ -22165,7 +24132,7 @@
             </w:r>
             <w:proofErr w:type="spellStart"/>
             <w:r>
-              <w:t>TrackBlockRepository</w:t>
+              <w:t>AdjacentPointRepository</w:t>
             </w:r>
             <w:proofErr w:type="spellEnd"/>
             <w:r>
@@ -22189,7 +24156,7 @@
             </w:r>
             <w:proofErr w:type="spellStart"/>
             <w:r>
-              <w:t>TrackBlockRepository</w:t>
+              <w:t>AdjacentPointRepository</w:t>
             </w:r>
             <w:proofErr w:type="spellEnd"/>
             <w:r>
@@ -22218,21 +24185,55 @@
               </w:numPr>
             </w:pPr>
             <w:r>
-              <w:t>Create a Track Block class instance (referred to as Instance A) with the following values:</w:t>
+              <w:t xml:space="preserve">Create a </w:t>
+            </w:r>
+            <w:proofErr w:type="spellStart"/>
+            <w:r>
+              <w:t>AdjacentPoint</w:t>
+            </w:r>
+            <w:proofErr w:type="spellEnd"/>
+            <w:r>
+              <w:t xml:space="preserve"> class instance (referred to as Instance A) with the following values:</w:t>
             </w:r>
           </w:p>
           <w:p>
             <w:pPr>
               <w:pStyle w:val="ListParagraph"/>
+              <w:numPr>
+                <w:ilvl w:val="0"/>
+                <w:numId w:val="7"/>
+              </w:numPr>
             </w:pPr>
             <w:proofErr w:type="spellStart"/>
             <w:r>
-              <w:t>BlockName</w:t>
+              <w:t>PointId</w:t>
             </w:r>
             <w:proofErr w:type="spellEnd"/>
             <w:r>
-              <w:t xml:space="preserve">: “Name” </w:t>
-            </w:r>
+              <w:t>: 1</w:t>
+            </w:r>
+          </w:p>
+          <w:p>
+            <w:pPr>
+              <w:pStyle w:val="ListParagraph"/>
+              <w:numPr>
+                <w:ilvl w:val="0"/>
+                <w:numId w:val="7"/>
+              </w:numPr>
+            </w:pPr>
+            <w:proofErr w:type="spellStart"/>
+            <w:r>
+              <w:t>AdjacentPointId</w:t>
+            </w:r>
+            <w:proofErr w:type="spellEnd"/>
+            <w:r>
+              <w:t>: 2</w:t>
+            </w:r>
+          </w:p>
+          <w:p>
+            <w:pPr>
+              <w:pStyle w:val="ListParagraph"/>
+            </w:pPr>
           </w:p>
         </w:tc>
         <w:tc>
@@ -22248,7 +24249,10 @@
           </w:tcPr>
           <w:p>
             <w:r>
-              <w:t>A track block entry instance is created with the specified values.</w:t>
+              <w:t>An adjacent track point</w:t>
+            </w:r>
+            <w:r>
+              <w:t xml:space="preserve"> entry instance is created with the specified values.</w:t>
             </w:r>
           </w:p>
         </w:tc>
@@ -22273,13 +24277,32 @@
               </w:numPr>
             </w:pPr>
             <w:r>
-              <w:t xml:space="preserve">Add the Track Block class instance to the Track Block Repository by calling </w:t>
+              <w:t xml:space="preserve">Add the </w:t>
             </w:r>
             <w:proofErr w:type="spellStart"/>
             <w:r>
-              <w:t>TrackBlockRepository.Add</w:t>
+              <w:t>AdjacentPoint</w:t>
             </w:r>
             <w:proofErr w:type="spellEnd"/>
+            <w:r>
+              <w:t xml:space="preserve"> class instance to the </w:t>
+            </w:r>
+            <w:proofErr w:type="spellStart"/>
+            <w:r>
+              <w:t>AdjacentPoint</w:t>
+            </w:r>
+            <w:proofErr w:type="spellEnd"/>
+            <w:r>
+              <w:t xml:space="preserve"> Repository by calling </w:t>
+            </w:r>
+            <w:proofErr w:type="spellStart"/>
+            <w:r>
+              <w:t>AdjacentPointRepository</w:t>
+            </w:r>
+            <w:r>
+              <w:t>.Add</w:t>
+            </w:r>
+            <w:proofErr w:type="spellEnd"/>
           </w:p>
         </w:tc>
         <w:tc>
@@ -22295,11 +24318,20 @@
           </w:tcPr>
           <w:p>
             <w:r>
-              <w:t xml:space="preserve">The track block entry is added to the database. The </w:t>
+              <w:t xml:space="preserve">The </w:t>
+            </w:r>
+            <w:r>
+              <w:t>adjacent track point</w:t>
+            </w:r>
+            <w:r>
+              <w:t xml:space="preserve"> entry is added to the database. The </w:t>
             </w:r>
             <w:proofErr w:type="spellStart"/>
             <w:r>
-              <w:t>TrackBlockRepository.Add</w:t>
+              <w:t>AdjacentPointRepository</w:t>
+            </w:r>
+            <w:r>
+              <w:t>.Add</w:t>
             </w:r>
             <w:proofErr w:type="spellEnd"/>
             <w:r>
@@ -22323,7 +24355,13 @@
               </w:numPr>
             </w:pPr>
             <w:r>
-              <w:t>Id: &lt;Positive Value&gt; (Referred to as ID1)</w:t>
+              <w:t xml:space="preserve">Id: </w:t>
+            </w:r>
+            <w:r>
+              <w:t>&lt; Automatically Assigned ID from the Database &gt;</w:t>
+            </w:r>
+            <w:r>
+              <w:t xml:space="preserve"> (Referred to as ID1)</w:t>
             </w:r>
           </w:p>
           <w:p>
@@ -22336,11 +24374,28 @@
             </w:pPr>
             <w:proofErr w:type="spellStart"/>
             <w:r>
-              <w:t>BlockName</w:t>
+              <w:t>PointId</w:t>
             </w:r>
             <w:proofErr w:type="spellEnd"/>
             <w:r>
-              <w:t>: “Name”</w:t>
+              <w:t>: 1</w:t>
+            </w:r>
+          </w:p>
+          <w:p>
+            <w:pPr>
+              <w:pStyle w:val="ListParagraph"/>
+              <w:numPr>
+                <w:ilvl w:val="0"/>
+                <w:numId w:val="7"/>
+              </w:numPr>
+            </w:pPr>
+            <w:proofErr w:type="spellStart"/>
+            <w:r>
+              <w:t>AdjacentPointId</w:t>
+            </w:r>
+            <w:proofErr w:type="spellEnd"/>
+            <w:r>
+              <w:t>: 2</w:t>
             </w:r>
           </w:p>
           <w:p>
@@ -22370,19 +24425,27 @@
               </w:numPr>
             </w:pPr>
             <w:r>
-              <w:t xml:space="preserve">Remove the Track Block </w:t>
+              <w:t xml:space="preserve">Remove the </w:t>
+            </w:r>
+            <w:proofErr w:type="spellStart"/>
+            <w:r>
+              <w:t>AdjacentPoint</w:t>
+            </w:r>
+            <w:proofErr w:type="spellEnd"/>
+            <w:r>
+              <w:t xml:space="preserve"> instance A </w:t>
             </w:r>
             <w:proofErr w:type="gramStart"/>
             <w:r>
-              <w:t>instance</w:t>
+              <w:t>from</w:t>
             </w:r>
             <w:proofErr w:type="gramEnd"/>
             <w:r>
-              <w:t xml:space="preserve"> A from the </w:t>
+              <w:t xml:space="preserve"> the </w:t>
             </w:r>
             <w:proofErr w:type="spellStart"/>
             <w:r>
-              <w:t>TrackBlockRepository</w:t>
+              <w:t>AdjacentPointRepository</w:t>
             </w:r>
             <w:proofErr w:type="spellEnd"/>
             <w:r>
@@ -22415,7 +24478,13 @@
             </w:r>
             <w:proofErr w:type="spellEnd"/>
             <w:r>
-              <w:t xml:space="preserve"> Database is removed. (i.e. The track block entry in the repository is removed).</w:t>
+              <w:t xml:space="preserve"> Database is removed. (i.e. The </w:t>
+            </w:r>
+            <w:r>
+              <w:t>adjacent track point</w:t>
+            </w:r>
+            <w:r>
+              <w:t xml:space="preserve"> entry in the repository is removed).</w:t>
             </w:r>
           </w:p>
         </w:tc>
@@ -22514,7 +24583,6 @@
         <w:pStyle w:val="Heading6"/>
       </w:pPr>
       <w:r>
-        <w:lastRenderedPageBreak/>
         <w:t>Test Operator Test Procedure</w:t>
       </w:r>
     </w:p>
@@ -22550,6 +24618,7 @@
               <w:suppressAutoHyphens w:val="0"/>
             </w:pPr>
             <w:r>
+              <w:lastRenderedPageBreak/>
               <w:t>Action</w:t>
             </w:r>
           </w:p>
@@ -22699,7 +24768,13 @@
             <w:proofErr w:type="spellEnd"/>
             <w:proofErr w:type="gramEnd"/>
             <w:r>
-              <w:t xml:space="preserve">  -&gt;TrackBlockRepositoryTests.java file. </w:t>
+              <w:t xml:space="preserve">  -&gt;</w:t>
+            </w:r>
+            <w:r>
+              <w:t>AdjacentPointRepository</w:t>
+            </w:r>
+            <w:r>
+              <w:t xml:space="preserve">Tests.java file. </w:t>
             </w:r>
           </w:p>
         </w:tc>
@@ -23002,10 +25077,7 @@
         <w:t>Test Results from the Test Driver and the automated integration tests should be recorded as the primary artifact for verification that testing requirements work correctly.</w:t>
       </w:r>
       <w:r>
-        <w:t xml:space="preserve"> </w:t>
-      </w:r>
-      <w:r>
-        <w:t>The Junit plugin from Eclipse is issued to launch the tests directly from the source projects.</w:t>
+        <w:t xml:space="preserve"> The Junit plugin from Eclipse is issued to launch the tests directly from the source projects.</w:t>
       </w:r>
     </w:p>
     <w:p/>
@@ -25409,8 +27481,6 @@
       </w:r>
     </w:p>
     <w:p>
-      <w:bookmarkStart w:id="37" w:name="_GoBack"/>
-      <w:bookmarkEnd w:id="37"/>
       <w:r>
         <w:rPr>
           <w:color w:val="222222"/>
@@ -27300,6 +29370,190 @@
         <w:t xml:space="preserve"> RFID tag is what’s measured.</w:t>
       </w:r>
     </w:p>
+    <w:p>
+      <w:r>
+        <w:rPr>
+          <w:color w:val="222222"/>
+          <w:shd w:val="clear" w:color="auto" w:fill="FFFFFF"/>
+        </w:rPr>
+        <w:t>The actual data sample duration is only 2 seconds because e</w:t>
+      </w:r>
+      <w:r>
+        <w:rPr>
+          <w:color w:val="222222"/>
+          <w:shd w:val="clear" w:color="auto" w:fill="FFFFFF"/>
+        </w:rPr>
+        <w:t>rror from each sampling (noise from bumps, error from the</w:t>
+      </w:r>
+      <w:r>
+        <w:rPr>
+          <w:color w:val="222222"/>
+          <w:shd w:val="clear" w:color="auto" w:fill="FFFFFF"/>
+        </w:rPr>
+        <w:t xml:space="preserve"> </w:t>
+      </w:r>
+      <w:r>
+        <w:rPr>
+          <w:color w:val="222222"/>
+          <w:shd w:val="clear" w:color="auto" w:fill="FFFFFF"/>
+        </w:rPr>
+        <w:t>device, and error from alignment causing a proportion of gravity to be</w:t>
+      </w:r>
+      <w:r>
+        <w:rPr>
+          <w:color w:val="222222"/>
+        </w:rPr>
+        <w:br/>
+      </w:r>
+      <w:r>
+        <w:rPr>
+          <w:color w:val="222222"/>
+          <w:shd w:val="clear" w:color="auto" w:fill="FFFFFF"/>
+        </w:rPr>
+        <w:t>measured) quickly accumulate when calculating position over a long</w:t>
+      </w:r>
+      <w:r>
+        <w:rPr>
+          <w:color w:val="222222"/>
+          <w:shd w:val="clear" w:color="auto" w:fill="FFFFFF"/>
+        </w:rPr>
+        <w:t xml:space="preserve"> </w:t>
+      </w:r>
+      <w:r>
+        <w:rPr>
+          <w:color w:val="222222"/>
+          <w:shd w:val="clear" w:color="auto" w:fill="FFFFFF"/>
+        </w:rPr>
+        <w:t>period of time</w:t>
+      </w:r>
+      <w:r>
+        <w:rPr>
+          <w:color w:val="222222"/>
+          <w:shd w:val="clear" w:color="auto" w:fill="FFFFFF"/>
+        </w:rPr>
+        <w:t xml:space="preserve"> with IMU data alone</w:t>
+      </w:r>
+      <w:r>
+        <w:rPr>
+          <w:color w:val="222222"/>
+          <w:shd w:val="clear" w:color="auto" w:fill="FFFFFF"/>
+        </w:rPr>
+        <w:t>. Two seconds was chose</w:t>
+      </w:r>
+      <w:r>
+        <w:rPr>
+          <w:color w:val="222222"/>
+          <w:shd w:val="clear" w:color="auto" w:fill="FFFFFF"/>
+        </w:rPr>
+        <w:t>n</w:t>
+      </w:r>
+      <w:r>
+        <w:rPr>
+          <w:color w:val="222222"/>
+          <w:shd w:val="clear" w:color="auto" w:fill="FFFFFF"/>
+        </w:rPr>
+        <w:t xml:space="preserve"> to be a long enough sample for</w:t>
+      </w:r>
+      <w:r>
+        <w:rPr>
+          <w:color w:val="222222"/>
+          <w:shd w:val="clear" w:color="auto" w:fill="FFFFFF"/>
+        </w:rPr>
+        <w:t xml:space="preserve"> </w:t>
+      </w:r>
+      <w:r>
+        <w:rPr>
+          <w:color w:val="222222"/>
+          <w:shd w:val="clear" w:color="auto" w:fill="FFFFFF"/>
+        </w:rPr>
+        <w:t>the train to travel to the next RFID Tag under typical conditions and</w:t>
+      </w:r>
+      <w:r>
+        <w:rPr>
+          <w:color w:val="222222"/>
+          <w:shd w:val="clear" w:color="auto" w:fill="FFFFFF"/>
+        </w:rPr>
+        <w:t xml:space="preserve"> </w:t>
+      </w:r>
+      <w:r>
+        <w:rPr>
+          <w:color w:val="222222"/>
+          <w:shd w:val="clear" w:color="auto" w:fill="FFFFFF"/>
+        </w:rPr>
+        <w:t>short enough that the worst-case average error of acceleration (0.01</w:t>
+      </w:r>
+      <w:r>
+        <w:rPr>
+          <w:color w:val="222222"/>
+          <w:shd w:val="clear" w:color="auto" w:fill="FFFFFF"/>
+        </w:rPr>
+        <w:t xml:space="preserve"> </w:t>
+      </w:r>
+      <w:r>
+        <w:rPr>
+          <w:color w:val="222222"/>
+          <w:shd w:val="clear" w:color="auto" w:fill="FFFFFF"/>
+        </w:rPr>
+        <w:t>m/s^2) will not overcome the average displacemen</w:t>
+      </w:r>
+      <w:r>
+        <w:rPr>
+          <w:color w:val="222222"/>
+          <w:shd w:val="clear" w:color="auto" w:fill="FFFFFF"/>
+        </w:rPr>
+        <w:t>t</w:t>
+      </w:r>
+      <w:r>
+        <w:rPr>
+          <w:color w:val="222222"/>
+          <w:shd w:val="clear" w:color="auto" w:fill="FFFFFF"/>
+        </w:rPr>
+        <w:t xml:space="preserve"> (i.e. It needed to</w:t>
+      </w:r>
+      <w:r>
+        <w:rPr>
+          <w:color w:val="222222"/>
+          <w:shd w:val="clear" w:color="auto" w:fill="FFFFFF"/>
+        </w:rPr>
+        <w:t xml:space="preserve"> </w:t>
+      </w:r>
+      <w:r>
+        <w:rPr>
+          <w:color w:val="222222"/>
+          <w:shd w:val="clear" w:color="auto" w:fill="FFFFFF"/>
+        </w:rPr>
+        <w:t>be short enough that it is realistic for us to expect the result</w:t>
+      </w:r>
+      <w:r>
+        <w:rPr>
+          <w:color w:val="222222"/>
+          <w:shd w:val="clear" w:color="auto" w:fill="FFFFFF"/>
+        </w:rPr>
+        <w:t xml:space="preserve"> </w:t>
+      </w:r>
+      <w:r>
+        <w:rPr>
+          <w:color w:val="222222"/>
+          <w:shd w:val="clear" w:color="auto" w:fill="FFFFFF"/>
+        </w:rPr>
+        <w:t>calculated for position to be good)</w:t>
+      </w:r>
+      <w:r>
+        <w:rPr>
+          <w:color w:val="222222"/>
+          <w:shd w:val="clear" w:color="auto" w:fill="FFFFFF"/>
+        </w:rPr>
+        <w:t xml:space="preserve">. It’s the </w:t>
+      </w:r>
+      <w:r>
+        <w:rPr>
+          <w:color w:val="222222"/>
+          <w:shd w:val="clear" w:color="auto" w:fill="FFFFFF"/>
+        </w:rPr>
+        <w:lastRenderedPageBreak/>
+        <w:t>minimum amount of data necessary to demonstrate IMU reset after an RFID Tag is hit and that positions are calculated correctly between tag detection events.</w:t>
+      </w:r>
+    </w:p>
     <w:p/>
     <w:p>
       <w:pPr>
@@ -28110,12 +30364,143 @@
     </w:p>
     <w:p>
       <w:r>
-        <w:t xml:space="preserve">The test uses a sampling of raw data from a train moving along the target a figure 8 section of track in the target Positive Train Control Test Bed to verify that the train position algorithm can </w:t>
-      </w:r>
-      <w:r>
+        <w:t>The test uses a sampling of raw data from a train moving along the target a figure 8 section of track in the target Positive Train Control Test Bed to verify that the train position algorithm can correctly resolve a train position for the entire traversal of a loop of track. Data was sampled from the train moving along a figure 8 track at 6 inches per second.</w:t>
+      </w:r>
+      <w:r>
+        <w:t xml:space="preserve"> </w:t>
+      </w:r>
+      <w:r>
+        <w:t>The speed of 6 inches per second is consistent with the train used for the measurement operating at full throttle.</w:t>
+      </w:r>
+      <w:r>
+        <w:rPr>
+          <w:color w:val="222222"/>
+          <w:shd w:val="clear" w:color="auto" w:fill="FFFFFF"/>
+        </w:rPr>
+        <w:t xml:space="preserve"> </w:t>
+      </w:r>
+      <w:r>
+        <w:rPr>
+          <w:color w:val="222222"/>
+          <w:shd w:val="clear" w:color="auto" w:fill="FFFFFF"/>
+        </w:rPr>
+        <w:t>T</w:t>
+      </w:r>
+      <w:r>
+        <w:rPr>
+          <w:color w:val="222222"/>
+          <w:shd w:val="clear" w:color="auto" w:fill="FFFFFF"/>
+        </w:rPr>
+        <w:t>he speed of the train was</w:t>
+      </w:r>
+      <w:r>
+        <w:rPr>
+          <w:color w:val="222222"/>
+          <w:shd w:val="clear" w:color="auto" w:fill="FFFFFF"/>
+        </w:rPr>
+        <w:t xml:space="preserve"> </w:t>
+      </w:r>
+      <w:r>
+        <w:rPr>
+          <w:color w:val="222222"/>
+          <w:shd w:val="clear" w:color="auto" w:fill="FFFFFF"/>
+        </w:rPr>
+        <w:t>determined by observing from captured video associated with the</w:t>
+      </w:r>
+      <w:r>
+        <w:rPr>
+          <w:color w:val="222222"/>
+          <w:shd w:val="clear" w:color="auto" w:fill="FFFFFF"/>
+        </w:rPr>
+        <w:t xml:space="preserve"> </w:t>
+      </w:r>
+      <w:r>
+        <w:rPr>
+          <w:color w:val="222222"/>
+          <w:shd w:val="clear" w:color="auto" w:fill="FFFFFF"/>
+        </w:rPr>
+        <w:t>sample, the average period of time between each detection of an RFID</w:t>
+      </w:r>
+      <w:r>
+        <w:rPr>
+          <w:color w:val="222222"/>
+          <w:shd w:val="clear" w:color="auto" w:fill="FFFFFF"/>
+        </w:rPr>
+        <w:t xml:space="preserve"> </w:t>
+      </w:r>
+      <w:r>
+        <w:rPr>
+          <w:color w:val="222222"/>
+          <w:shd w:val="clear" w:color="auto" w:fill="FFFFFF"/>
+        </w:rPr>
+        <w:t>tag along a test track of the Positive Train Control Test Bed. For</w:t>
+      </w:r>
+      <w:r>
+        <w:rPr>
+          <w:color w:val="222222"/>
+          <w:shd w:val="clear" w:color="auto" w:fill="FFFFFF"/>
+        </w:rPr>
+        <w:t xml:space="preserve"> </w:t>
+      </w:r>
+      <w:r>
+        <w:rPr>
+          <w:color w:val="222222"/>
+          <w:shd w:val="clear" w:color="auto" w:fill="FFFFFF"/>
+        </w:rPr>
+        <w:t>this track,</w:t>
+      </w:r>
+      <w:r>
+        <w:rPr>
+          <w:color w:val="222222"/>
+          <w:shd w:val="clear" w:color="auto" w:fill="FFFFFF"/>
+        </w:rPr>
+        <w:t xml:space="preserve"> </w:t>
+      </w:r>
+      <w:r>
+        <w:rPr>
+          <w:color w:val="222222"/>
+          <w:shd w:val="clear" w:color="auto" w:fill="FFFFFF"/>
+        </w:rPr>
+        <w:t xml:space="preserve">RFID tags were placed 6 inches apart from each other and </w:t>
+      </w:r>
+      <w:r>
+        <w:rPr>
+          <w:color w:val="222222"/>
+          <w:shd w:val="clear" w:color="auto" w:fill="FFFFFF"/>
+        </w:rPr>
         <w:lastRenderedPageBreak/>
-        <w:t xml:space="preserve">correctly resolve a train position for the entire traversal of a loop of track. Data was sampled from the train moving along a figure 8 track at 6 inches per second. </w:t>
-      </w:r>
+        <w:t>it took</w:t>
+      </w:r>
+      <w:r>
+        <w:rPr>
+          <w:color w:val="222222"/>
+          <w:shd w:val="clear" w:color="auto" w:fill="FFFFFF"/>
+        </w:rPr>
+        <w:t xml:space="preserve"> </w:t>
+      </w:r>
+      <w:r>
+        <w:rPr>
+          <w:color w:val="222222"/>
+          <w:shd w:val="clear" w:color="auto" w:fill="FFFFFF"/>
+        </w:rPr>
+        <w:t>approximately 1 second between tag detections. A LED was mounted on</w:t>
+      </w:r>
+      <w:r>
+        <w:rPr>
+          <w:color w:val="222222"/>
+          <w:shd w:val="clear" w:color="auto" w:fill="FFFFFF"/>
+        </w:rPr>
+        <w:t xml:space="preserve"> </w:t>
+      </w:r>
+      <w:r>
+        <w:rPr>
+          <w:color w:val="222222"/>
+          <w:shd w:val="clear" w:color="auto" w:fill="FFFFFF"/>
+        </w:rPr>
+        <w:t>top of the train to indicate when each RFID tag was crossed.</w:t>
+      </w:r>
+      <w:bookmarkStart w:id="37" w:name="_GoBack"/>
+      <w:bookmarkEnd w:id="37"/>
     </w:p>
     <w:p>
       <w:pPr>
@@ -33523,7 +35908,45 @@
       </w:r>
       <w:proofErr w:type="spellEnd"/>
       <w:r>
-        <w:t>, the system was organized into Track Blocks where each block of the track is a section of the track that has been wired so that current from the DCC signals could be used to detect whether or not trains are present in a given section (DCC Track Block Occupancy Detection). The Track Block table is used to record which Track Points correspond to one of these track blocks. A collection of Track Blocks is what is used to represent the entire track.</w:t>
+        <w:t xml:space="preserve">, the system was organized into </w:t>
+      </w:r>
+      <w:proofErr w:type="spellStart"/>
+      <w:r>
+        <w:t>AdjacentPoint</w:t>
+      </w:r>
+      <w:r>
+        <w:t>s</w:t>
+      </w:r>
+      <w:proofErr w:type="spellEnd"/>
+      <w:r>
+        <w:t xml:space="preserve"> where each block of the track is a section of the track that has been wired so that current from the DCC signals could be used to detect whether or not trains are present in a given section (DCC </w:t>
+      </w:r>
+      <w:proofErr w:type="spellStart"/>
+      <w:r>
+        <w:t>AdjacentPoint</w:t>
+      </w:r>
+      <w:proofErr w:type="spellEnd"/>
+      <w:r>
+        <w:t xml:space="preserve"> Occupancy Detection). The </w:t>
+      </w:r>
+      <w:proofErr w:type="spellStart"/>
+      <w:r>
+        <w:t>AdjacentPoint</w:t>
+      </w:r>
+      <w:proofErr w:type="spellEnd"/>
+      <w:r>
+        <w:t xml:space="preserve"> table is used to record which Track Points correspond to one of these track blocks. A collection of </w:t>
+      </w:r>
+      <w:proofErr w:type="spellStart"/>
+      <w:r>
+        <w:t>AdjacentPoint</w:t>
+      </w:r>
+      <w:r>
+        <w:t>s</w:t>
+      </w:r>
+      <w:proofErr w:type="spellEnd"/>
+      <w:r>
+        <w:t xml:space="preserve"> is what is used to represent the entire track.</w:t>
       </w:r>
     </w:p>
     <w:p>
@@ -33532,7 +35955,18 @@
       </w:r>
       <w:r>
         <w:lastRenderedPageBreak/>
-        <w:t>it crosses the switch. The Train Switch table is used to record the position of each switch on the track as well as the Track Blocks that it is responsible for controlling access to.</w:t>
+        <w:t xml:space="preserve">it crosses the switch. The Train Switch table is used to record the position of each switch on the track as well as the </w:t>
+      </w:r>
+      <w:proofErr w:type="spellStart"/>
+      <w:r>
+        <w:t>AdjacentPoint</w:t>
+      </w:r>
+      <w:r>
+        <w:t>s</w:t>
+      </w:r>
+      <w:proofErr w:type="spellEnd"/>
+      <w:r>
+        <w:t xml:space="preserve"> that it is responsible for controlling access to.</w:t>
       </w:r>
     </w:p>
     <w:p>
@@ -33545,8 +35979,13 @@
       <w:pPr>
         <w:pStyle w:val="Heading6"/>
       </w:pPr>
-      <w:r>
-        <w:t>Track Block Repository</w:t>
+      <w:proofErr w:type="spellStart"/>
+      <w:r>
+        <w:t>AdjacentPoint</w:t>
+      </w:r>
+      <w:proofErr w:type="spellEnd"/>
+      <w:r>
+        <w:t xml:space="preserve"> Repository</w:t>
       </w:r>
     </w:p>
     <w:tbl>
@@ -39988,15 +42427,15 @@
         <w:tblLook w:val="0000" w:firstRow="0" w:lastRow="0" w:firstColumn="0" w:lastColumn="0" w:noHBand="0" w:noVBand="0"/>
       </w:tblPr>
       <w:tblGrid>
-        <w:gridCol w:w="1131"/>
-        <w:gridCol w:w="941"/>
-        <w:gridCol w:w="941"/>
-        <w:gridCol w:w="941"/>
-        <w:gridCol w:w="941"/>
-        <w:gridCol w:w="1267"/>
-        <w:gridCol w:w="1217"/>
-        <w:gridCol w:w="1024"/>
-        <w:gridCol w:w="941"/>
+        <w:gridCol w:w="1100"/>
+        <w:gridCol w:w="1180"/>
+        <w:gridCol w:w="914"/>
+        <w:gridCol w:w="914"/>
+        <w:gridCol w:w="914"/>
+        <w:gridCol w:w="1231"/>
+        <w:gridCol w:w="1182"/>
+        <w:gridCol w:w="995"/>
+        <w:gridCol w:w="914"/>
       </w:tblGrid>
       <w:tr>
         <w:trPr>
@@ -40130,6 +42569,7 @@
                 <w:lang w:bidi="ar-SA"/>
               </w:rPr>
             </w:pPr>
+            <w:proofErr w:type="spellStart"/>
             <w:r>
               <w:rPr>
                 <w:rFonts w:ascii="Calibri" w:hAnsi="Calibri" w:cs="Calibri"/>
@@ -40137,7 +42577,17 @@
                 <w:szCs w:val="22"/>
                 <w:lang w:bidi="ar-SA"/>
               </w:rPr>
-              <w:t>Track Block Repository</w:t>
+              <w:t>AdjacentPoint</w:t>
+            </w:r>
+            <w:proofErr w:type="spellEnd"/>
+            <w:r>
+              <w:rPr>
+                <w:rFonts w:ascii="Calibri" w:hAnsi="Calibri" w:cs="Calibri"/>
+                <w:sz w:val="22"/>
+                <w:szCs w:val="22"/>
+                <w:lang w:bidi="ar-SA"/>
+              </w:rPr>
+              <w:t xml:space="preserve"> Repository</w:t>
             </w:r>
           </w:p>
         </w:tc>
@@ -44959,7 +47409,7 @@
         <w:noProof/>
         <w:color w:val="5B9BD5" w:themeColor="accent1"/>
       </w:rPr>
-      <w:t>51</w:t>
+      <w:t>72</w:t>
     </w:r>
     <w:r>
       <w:rPr>
@@ -44996,7 +47446,7 @@
         <w:noProof/>
         <w:color w:val="5B9BD5" w:themeColor="accent1"/>
       </w:rPr>
-      <w:t>89</w:t>
+      <w:t>101</w:t>
     </w:r>
     <w:r>
       <w:rPr>
@@ -45037,7 +47487,7 @@
   <w:abstractNum w:abstractNumId="0" w15:restartNumberingAfterBreak="0">
     <w:nsid w:val="02A76C1B"/>
     <w:multiLevelType w:val="hybridMultilevel"/>
-    <w:tmpl w:val="ECE256DA"/>
+    <w:tmpl w:val="7B54C5A0"/>
     <w:lvl w:ilvl="0" w:tplc="0409000F">
       <w:start w:val="1"/>
       <w:numFmt w:val="decimal"/>
@@ -45126,7 +47576,7 @@
   <w:abstractNum w:abstractNumId="1" w15:restartNumberingAfterBreak="0">
     <w:nsid w:val="033F4072"/>
     <w:multiLevelType w:val="hybridMultilevel"/>
-    <w:tmpl w:val="ECE256DA"/>
+    <w:tmpl w:val="7DC8DEF8"/>
     <w:lvl w:ilvl="0" w:tplc="0409000F">
       <w:start w:val="1"/>
       <w:numFmt w:val="decimal"/>
@@ -46388,6 +48838,119 @@
     </w:lvl>
   </w:abstractNum>
   <w:abstractNum w:abstractNumId="15" w15:restartNumberingAfterBreak="0">
+    <w:nsid w:val="309C1808"/>
+    <w:multiLevelType w:val="hybridMultilevel"/>
+    <w:tmpl w:val="2F30AC5A"/>
+    <w:lvl w:ilvl="0" w:tplc="04090001">
+      <w:start w:val="1"/>
+      <w:numFmt w:val="bullet"/>
+      <w:lvlText w:val=""/>
+      <w:lvlJc w:val="left"/>
+      <w:pPr>
+        <w:ind w:left="1440" w:hanging="360"/>
+      </w:pPr>
+      <w:rPr>
+        <w:rFonts w:ascii="Symbol" w:hAnsi="Symbol" w:hint="default"/>
+      </w:rPr>
+    </w:lvl>
+    <w:lvl w:ilvl="1" w:tplc="04090003" w:tentative="1">
+      <w:start w:val="1"/>
+      <w:numFmt w:val="bullet"/>
+      <w:lvlText w:val="o"/>
+      <w:lvlJc w:val="left"/>
+      <w:pPr>
+        <w:ind w:left="2160" w:hanging="360"/>
+      </w:pPr>
+      <w:rPr>
+        <w:rFonts w:ascii="Courier New" w:hAnsi="Courier New" w:cs="Courier New" w:hint="default"/>
+      </w:rPr>
+    </w:lvl>
+    <w:lvl w:ilvl="2" w:tplc="04090005" w:tentative="1">
+      <w:start w:val="1"/>
+      <w:numFmt w:val="bullet"/>
+      <w:lvlText w:val=""/>
+      <w:lvlJc w:val="left"/>
+      <w:pPr>
+        <w:ind w:left="2880" w:hanging="360"/>
+      </w:pPr>
+      <w:rPr>
+        <w:rFonts w:ascii="Wingdings" w:hAnsi="Wingdings" w:hint="default"/>
+      </w:rPr>
+    </w:lvl>
+    <w:lvl w:ilvl="3" w:tplc="04090001" w:tentative="1">
+      <w:start w:val="1"/>
+      <w:numFmt w:val="bullet"/>
+      <w:lvlText w:val=""/>
+      <w:lvlJc w:val="left"/>
+      <w:pPr>
+        <w:ind w:left="3600" w:hanging="360"/>
+      </w:pPr>
+      <w:rPr>
+        <w:rFonts w:ascii="Symbol" w:hAnsi="Symbol" w:hint="default"/>
+      </w:rPr>
+    </w:lvl>
+    <w:lvl w:ilvl="4" w:tplc="04090003" w:tentative="1">
+      <w:start w:val="1"/>
+      <w:numFmt w:val="bullet"/>
+      <w:lvlText w:val="o"/>
+      <w:lvlJc w:val="left"/>
+      <w:pPr>
+        <w:ind w:left="4320" w:hanging="360"/>
+      </w:pPr>
+      <w:rPr>
+        <w:rFonts w:ascii="Courier New" w:hAnsi="Courier New" w:cs="Courier New" w:hint="default"/>
+      </w:rPr>
+    </w:lvl>
+    <w:lvl w:ilvl="5" w:tplc="04090005" w:tentative="1">
+      <w:start w:val="1"/>
+      <w:numFmt w:val="bullet"/>
+      <w:lvlText w:val=""/>
+      <w:lvlJc w:val="left"/>
+      <w:pPr>
+        <w:ind w:left="5040" w:hanging="360"/>
+      </w:pPr>
+      <w:rPr>
+        <w:rFonts w:ascii="Wingdings" w:hAnsi="Wingdings" w:hint="default"/>
+      </w:rPr>
+    </w:lvl>
+    <w:lvl w:ilvl="6" w:tplc="04090001" w:tentative="1">
+      <w:start w:val="1"/>
+      <w:numFmt w:val="bullet"/>
+      <w:lvlText w:val=""/>
+      <w:lvlJc w:val="left"/>
+      <w:pPr>
+        <w:ind w:left="5760" w:hanging="360"/>
+      </w:pPr>
+      <w:rPr>
+        <w:rFonts w:ascii="Symbol" w:hAnsi="Symbol" w:hint="default"/>
+      </w:rPr>
+    </w:lvl>
+    <w:lvl w:ilvl="7" w:tplc="04090003" w:tentative="1">
+      <w:start w:val="1"/>
+      <w:numFmt w:val="bullet"/>
+      <w:lvlText w:val="o"/>
+      <w:lvlJc w:val="left"/>
+      <w:pPr>
+        <w:ind w:left="6480" w:hanging="360"/>
+      </w:pPr>
+      <w:rPr>
+        <w:rFonts w:ascii="Courier New" w:hAnsi="Courier New" w:cs="Courier New" w:hint="default"/>
+      </w:rPr>
+    </w:lvl>
+    <w:lvl w:ilvl="8" w:tplc="04090005" w:tentative="1">
+      <w:start w:val="1"/>
+      <w:numFmt w:val="bullet"/>
+      <w:lvlText w:val=""/>
+      <w:lvlJc w:val="left"/>
+      <w:pPr>
+        <w:ind w:left="7200" w:hanging="360"/>
+      </w:pPr>
+      <w:rPr>
+        <w:rFonts w:ascii="Wingdings" w:hAnsi="Wingdings" w:hint="default"/>
+      </w:rPr>
+    </w:lvl>
+  </w:abstractNum>
+  <w:abstractNum w:abstractNumId="16" w15:restartNumberingAfterBreak="0">
     <w:nsid w:val="31112855"/>
     <w:multiLevelType w:val="hybridMultilevel"/>
     <w:tmpl w:val="ECE256DA"/>
@@ -46476,10 +49039,10 @@
       </w:pPr>
     </w:lvl>
   </w:abstractNum>
-  <w:abstractNum w:abstractNumId="16" w15:restartNumberingAfterBreak="0">
+  <w:abstractNum w:abstractNumId="17" w15:restartNumberingAfterBreak="0">
     <w:nsid w:val="337C4D0E"/>
     <w:multiLevelType w:val="hybridMultilevel"/>
-    <w:tmpl w:val="ECE256DA"/>
+    <w:tmpl w:val="735AC668"/>
     <w:lvl w:ilvl="0" w:tplc="0409000F">
       <w:start w:val="1"/>
       <w:numFmt w:val="decimal"/>
@@ -46565,7 +49128,7 @@
       </w:pPr>
     </w:lvl>
   </w:abstractNum>
-  <w:abstractNum w:abstractNumId="17" w15:restartNumberingAfterBreak="0">
+  <w:abstractNum w:abstractNumId="18" w15:restartNumberingAfterBreak="0">
     <w:nsid w:val="3A661394"/>
     <w:multiLevelType w:val="multilevel"/>
     <w:tmpl w:val="1598B082"/>
@@ -46665,7 +49228,7 @@
       </w:pPr>
     </w:lvl>
   </w:abstractNum>
-  <w:abstractNum w:abstractNumId="18" w15:restartNumberingAfterBreak="0">
+  <w:abstractNum w:abstractNumId="19" w15:restartNumberingAfterBreak="0">
     <w:nsid w:val="3BC24365"/>
     <w:multiLevelType w:val="hybridMultilevel"/>
     <w:tmpl w:val="9AB21D9E"/>
@@ -46751,10 +49314,10 @@
       </w:pPr>
     </w:lvl>
   </w:abstractNum>
-  <w:abstractNum w:abstractNumId="19" w15:restartNumberingAfterBreak="0">
+  <w:abstractNum w:abstractNumId="20" w15:restartNumberingAfterBreak="0">
     <w:nsid w:val="3BD23A6E"/>
     <w:multiLevelType w:val="hybridMultilevel"/>
-    <w:tmpl w:val="ECE256DA"/>
+    <w:tmpl w:val="D65C1478"/>
     <w:lvl w:ilvl="0" w:tplc="0409000F">
       <w:start w:val="1"/>
       <w:numFmt w:val="decimal"/>
@@ -46840,7 +49403,7 @@
       </w:pPr>
     </w:lvl>
   </w:abstractNum>
-  <w:abstractNum w:abstractNumId="20" w15:restartNumberingAfterBreak="0">
+  <w:abstractNum w:abstractNumId="21" w15:restartNumberingAfterBreak="0">
     <w:nsid w:val="3C2F0ED1"/>
     <w:multiLevelType w:val="hybridMultilevel"/>
     <w:tmpl w:val="ECE256DA"/>
@@ -46929,10 +49492,10 @@
       </w:pPr>
     </w:lvl>
   </w:abstractNum>
-  <w:abstractNum w:abstractNumId="21" w15:restartNumberingAfterBreak="0">
+  <w:abstractNum w:abstractNumId="22" w15:restartNumberingAfterBreak="0">
     <w:nsid w:val="3CE30381"/>
     <w:multiLevelType w:val="hybridMultilevel"/>
-    <w:tmpl w:val="ECE256DA"/>
+    <w:tmpl w:val="4ABA2BBE"/>
     <w:lvl w:ilvl="0" w:tplc="0409000F">
       <w:start w:val="1"/>
       <w:numFmt w:val="decimal"/>
@@ -47018,7 +49581,7 @@
       </w:pPr>
     </w:lvl>
   </w:abstractNum>
-  <w:abstractNum w:abstractNumId="22" w15:restartNumberingAfterBreak="0">
+  <w:abstractNum w:abstractNumId="23" w15:restartNumberingAfterBreak="0">
     <w:nsid w:val="3D4677A8"/>
     <w:multiLevelType w:val="hybridMultilevel"/>
     <w:tmpl w:val="ECE256DA"/>
@@ -47107,7 +49670,7 @@
       </w:pPr>
     </w:lvl>
   </w:abstractNum>
-  <w:abstractNum w:abstractNumId="23" w15:restartNumberingAfterBreak="0">
+  <w:abstractNum w:abstractNumId="24" w15:restartNumberingAfterBreak="0">
     <w:nsid w:val="3F153EF5"/>
     <w:multiLevelType w:val="hybridMultilevel"/>
     <w:tmpl w:val="ECE256DA"/>
@@ -47196,7 +49759,7 @@
       </w:pPr>
     </w:lvl>
   </w:abstractNum>
-  <w:abstractNum w:abstractNumId="24" w15:restartNumberingAfterBreak="0">
+  <w:abstractNum w:abstractNumId="25" w15:restartNumberingAfterBreak="0">
     <w:nsid w:val="40472E0A"/>
     <w:multiLevelType w:val="hybridMultilevel"/>
     <w:tmpl w:val="F1C2451E"/>
@@ -47282,7 +49845,7 @@
       </w:pPr>
     </w:lvl>
   </w:abstractNum>
-  <w:abstractNum w:abstractNumId="25" w15:restartNumberingAfterBreak="0">
+  <w:abstractNum w:abstractNumId="26" w15:restartNumberingAfterBreak="0">
     <w:nsid w:val="41634553"/>
     <w:multiLevelType w:val="hybridMultilevel"/>
     <w:tmpl w:val="ECE256DA"/>
@@ -47371,7 +49934,7 @@
       </w:pPr>
     </w:lvl>
   </w:abstractNum>
-  <w:abstractNum w:abstractNumId="26" w15:restartNumberingAfterBreak="0">
+  <w:abstractNum w:abstractNumId="27" w15:restartNumberingAfterBreak="0">
     <w:nsid w:val="42667571"/>
     <w:multiLevelType w:val="hybridMultilevel"/>
     <w:tmpl w:val="9AB21D9E"/>
@@ -47457,7 +50020,7 @@
       </w:pPr>
     </w:lvl>
   </w:abstractNum>
-  <w:abstractNum w:abstractNumId="27" w15:restartNumberingAfterBreak="0">
+  <w:abstractNum w:abstractNumId="28" w15:restartNumberingAfterBreak="0">
     <w:nsid w:val="48B930B2"/>
     <w:multiLevelType w:val="hybridMultilevel"/>
     <w:tmpl w:val="9AB21D9E"/>
@@ -47543,7 +50106,7 @@
       </w:pPr>
     </w:lvl>
   </w:abstractNum>
-  <w:abstractNum w:abstractNumId="28" w15:restartNumberingAfterBreak="0">
+  <w:abstractNum w:abstractNumId="29" w15:restartNumberingAfterBreak="0">
     <w:nsid w:val="4B763AEE"/>
     <w:multiLevelType w:val="hybridMultilevel"/>
     <w:tmpl w:val="9AB21D9E"/>
@@ -47629,7 +50192,7 @@
       </w:pPr>
     </w:lvl>
   </w:abstractNum>
-  <w:abstractNum w:abstractNumId="29" w15:restartNumberingAfterBreak="0">
+  <w:abstractNum w:abstractNumId="30" w15:restartNumberingAfterBreak="0">
     <w:nsid w:val="4C14533F"/>
     <w:multiLevelType w:val="hybridMultilevel"/>
     <w:tmpl w:val="9AB21D9E"/>
@@ -47715,10 +50278,10 @@
       </w:pPr>
     </w:lvl>
   </w:abstractNum>
-  <w:abstractNum w:abstractNumId="30" w15:restartNumberingAfterBreak="0">
+  <w:abstractNum w:abstractNumId="31" w15:restartNumberingAfterBreak="0">
     <w:nsid w:val="4E130687"/>
     <w:multiLevelType w:val="hybridMultilevel"/>
-    <w:tmpl w:val="ECE256DA"/>
+    <w:tmpl w:val="8D546CF6"/>
     <w:lvl w:ilvl="0" w:tplc="0409000F">
       <w:start w:val="1"/>
       <w:numFmt w:val="decimal"/>
@@ -47804,7 +50367,7 @@
       </w:pPr>
     </w:lvl>
   </w:abstractNum>
-  <w:abstractNum w:abstractNumId="31" w15:restartNumberingAfterBreak="0">
+  <w:abstractNum w:abstractNumId="32" w15:restartNumberingAfterBreak="0">
     <w:nsid w:val="4E457333"/>
     <w:multiLevelType w:val="hybridMultilevel"/>
     <w:tmpl w:val="9AB21D9E"/>
@@ -47890,7 +50453,7 @@
       </w:pPr>
     </w:lvl>
   </w:abstractNum>
-  <w:abstractNum w:abstractNumId="32" w15:restartNumberingAfterBreak="0">
+  <w:abstractNum w:abstractNumId="33" w15:restartNumberingAfterBreak="0">
     <w:nsid w:val="4FAF444A"/>
     <w:multiLevelType w:val="hybridMultilevel"/>
     <w:tmpl w:val="9AB21D9E"/>
@@ -47976,10 +50539,10 @@
       </w:pPr>
     </w:lvl>
   </w:abstractNum>
-  <w:abstractNum w:abstractNumId="33" w15:restartNumberingAfterBreak="0">
+  <w:abstractNum w:abstractNumId="34" w15:restartNumberingAfterBreak="0">
     <w:nsid w:val="51CB2D75"/>
     <w:multiLevelType w:val="hybridMultilevel"/>
-    <w:tmpl w:val="ECE256DA"/>
+    <w:tmpl w:val="E884D82C"/>
     <w:lvl w:ilvl="0" w:tplc="0409000F">
       <w:start w:val="1"/>
       <w:numFmt w:val="decimal"/>
@@ -48065,7 +50628,7 @@
       </w:pPr>
     </w:lvl>
   </w:abstractNum>
-  <w:abstractNum w:abstractNumId="34" w15:restartNumberingAfterBreak="0">
+  <w:abstractNum w:abstractNumId="35" w15:restartNumberingAfterBreak="0">
     <w:nsid w:val="52891048"/>
     <w:multiLevelType w:val="hybridMultilevel"/>
     <w:tmpl w:val="57281BC8"/>
@@ -48151,7 +50714,7 @@
       </w:pPr>
     </w:lvl>
   </w:abstractNum>
-  <w:abstractNum w:abstractNumId="35" w15:restartNumberingAfterBreak="0">
+  <w:abstractNum w:abstractNumId="36" w15:restartNumberingAfterBreak="0">
     <w:nsid w:val="52F70393"/>
     <w:multiLevelType w:val="hybridMultilevel"/>
     <w:tmpl w:val="ECE256DA"/>
@@ -48240,7 +50803,7 @@
       </w:pPr>
     </w:lvl>
   </w:abstractNum>
-  <w:abstractNum w:abstractNumId="36" w15:restartNumberingAfterBreak="0">
+  <w:abstractNum w:abstractNumId="37" w15:restartNumberingAfterBreak="0">
     <w:nsid w:val="55612833"/>
     <w:multiLevelType w:val="hybridMultilevel"/>
     <w:tmpl w:val="35C2E5C2"/>
@@ -48326,7 +50889,7 @@
       </w:pPr>
     </w:lvl>
   </w:abstractNum>
-  <w:abstractNum w:abstractNumId="37" w15:restartNumberingAfterBreak="0">
+  <w:abstractNum w:abstractNumId="38" w15:restartNumberingAfterBreak="0">
     <w:nsid w:val="558C12F1"/>
     <w:multiLevelType w:val="hybridMultilevel"/>
     <w:tmpl w:val="9AB21D9E"/>
@@ -48412,7 +50975,7 @@
       </w:pPr>
     </w:lvl>
   </w:abstractNum>
-  <w:abstractNum w:abstractNumId="38" w15:restartNumberingAfterBreak="0">
+  <w:abstractNum w:abstractNumId="39" w15:restartNumberingAfterBreak="0">
     <w:nsid w:val="56B52D7A"/>
     <w:multiLevelType w:val="hybridMultilevel"/>
     <w:tmpl w:val="9AB21D9E"/>
@@ -48498,7 +51061,7 @@
       </w:pPr>
     </w:lvl>
   </w:abstractNum>
-  <w:abstractNum w:abstractNumId="39" w15:restartNumberingAfterBreak="0">
+  <w:abstractNum w:abstractNumId="40" w15:restartNumberingAfterBreak="0">
     <w:nsid w:val="58C725AF"/>
     <w:multiLevelType w:val="hybridMultilevel"/>
     <w:tmpl w:val="ECE256DA"/>
@@ -48587,10 +51150,10 @@
       </w:pPr>
     </w:lvl>
   </w:abstractNum>
-  <w:abstractNum w:abstractNumId="40" w15:restartNumberingAfterBreak="0">
+  <w:abstractNum w:abstractNumId="41" w15:restartNumberingAfterBreak="0">
     <w:nsid w:val="59E61766"/>
     <w:multiLevelType w:val="hybridMultilevel"/>
-    <w:tmpl w:val="ECE256DA"/>
+    <w:tmpl w:val="96D25D86"/>
     <w:lvl w:ilvl="0" w:tplc="0409000F">
       <w:start w:val="1"/>
       <w:numFmt w:val="decimal"/>
@@ -48676,7 +51239,7 @@
       </w:pPr>
     </w:lvl>
   </w:abstractNum>
-  <w:abstractNum w:abstractNumId="41" w15:restartNumberingAfterBreak="0">
+  <w:abstractNum w:abstractNumId="42" w15:restartNumberingAfterBreak="0">
     <w:nsid w:val="5D901F62"/>
     <w:multiLevelType w:val="hybridMultilevel"/>
     <w:tmpl w:val="ECE256DA"/>
@@ -48765,7 +51328,7 @@
       </w:pPr>
     </w:lvl>
   </w:abstractNum>
-  <w:abstractNum w:abstractNumId="42" w15:restartNumberingAfterBreak="0">
+  <w:abstractNum w:abstractNumId="43" w15:restartNumberingAfterBreak="0">
     <w:nsid w:val="61AE142B"/>
     <w:multiLevelType w:val="hybridMultilevel"/>
     <w:tmpl w:val="9AB21D9E"/>
@@ -48851,7 +51414,7 @@
       </w:pPr>
     </w:lvl>
   </w:abstractNum>
-  <w:abstractNum w:abstractNumId="43" w15:restartNumberingAfterBreak="0">
+  <w:abstractNum w:abstractNumId="44" w15:restartNumberingAfterBreak="0">
     <w:nsid w:val="62D55216"/>
     <w:multiLevelType w:val="hybridMultilevel"/>
     <w:tmpl w:val="9AB21D9E"/>
@@ -48937,7 +51500,7 @@
       </w:pPr>
     </w:lvl>
   </w:abstractNum>
-  <w:abstractNum w:abstractNumId="44" w15:restartNumberingAfterBreak="0">
+  <w:abstractNum w:abstractNumId="45" w15:restartNumberingAfterBreak="0">
     <w:nsid w:val="633E0CC8"/>
     <w:multiLevelType w:val="hybridMultilevel"/>
     <w:tmpl w:val="9AB21D9E"/>
@@ -49023,7 +51586,7 @@
       </w:pPr>
     </w:lvl>
   </w:abstractNum>
-  <w:abstractNum w:abstractNumId="45" w15:restartNumberingAfterBreak="0">
+  <w:abstractNum w:abstractNumId="46" w15:restartNumberingAfterBreak="0">
     <w:nsid w:val="647B10DF"/>
     <w:multiLevelType w:val="hybridMultilevel"/>
     <w:tmpl w:val="9AB21D9E"/>
@@ -49109,7 +51672,7 @@
       </w:pPr>
     </w:lvl>
   </w:abstractNum>
-  <w:abstractNum w:abstractNumId="46" w15:restartNumberingAfterBreak="0">
+  <w:abstractNum w:abstractNumId="47" w15:restartNumberingAfterBreak="0">
     <w:nsid w:val="65886372"/>
     <w:multiLevelType w:val="hybridMultilevel"/>
     <w:tmpl w:val="9AB21D9E"/>
@@ -49195,7 +51758,7 @@
       </w:pPr>
     </w:lvl>
   </w:abstractNum>
-  <w:abstractNum w:abstractNumId="47" w15:restartNumberingAfterBreak="0">
+  <w:abstractNum w:abstractNumId="48" w15:restartNumberingAfterBreak="0">
     <w:nsid w:val="686B2D7C"/>
     <w:multiLevelType w:val="hybridMultilevel"/>
     <w:tmpl w:val="9AB21D9E"/>
@@ -49281,10 +51844,10 @@
       </w:pPr>
     </w:lvl>
   </w:abstractNum>
-  <w:abstractNum w:abstractNumId="48" w15:restartNumberingAfterBreak="0">
+  <w:abstractNum w:abstractNumId="49" w15:restartNumberingAfterBreak="0">
     <w:nsid w:val="693278AD"/>
     <w:multiLevelType w:val="hybridMultilevel"/>
-    <w:tmpl w:val="ECE256DA"/>
+    <w:tmpl w:val="DEF63D6A"/>
     <w:lvl w:ilvl="0" w:tplc="0409000F">
       <w:start w:val="1"/>
       <w:numFmt w:val="decimal"/>
@@ -49370,7 +51933,7 @@
       </w:pPr>
     </w:lvl>
   </w:abstractNum>
-  <w:abstractNum w:abstractNumId="49" w15:restartNumberingAfterBreak="0">
+  <w:abstractNum w:abstractNumId="50" w15:restartNumberingAfterBreak="0">
     <w:nsid w:val="6B170DEB"/>
     <w:multiLevelType w:val="hybridMultilevel"/>
     <w:tmpl w:val="3D6CE8F6"/>
@@ -49483,7 +52046,7 @@
       </w:rPr>
     </w:lvl>
   </w:abstractNum>
-  <w:abstractNum w:abstractNumId="50" w15:restartNumberingAfterBreak="0">
+  <w:abstractNum w:abstractNumId="51" w15:restartNumberingAfterBreak="0">
     <w:nsid w:val="6B9877A7"/>
     <w:multiLevelType w:val="hybridMultilevel"/>
     <w:tmpl w:val="9AB21D9E"/>
@@ -49569,7 +52132,7 @@
       </w:pPr>
     </w:lvl>
   </w:abstractNum>
-  <w:abstractNum w:abstractNumId="51" w15:restartNumberingAfterBreak="0">
+  <w:abstractNum w:abstractNumId="52" w15:restartNumberingAfterBreak="0">
     <w:nsid w:val="6DAD5C3F"/>
     <w:multiLevelType w:val="hybridMultilevel"/>
     <w:tmpl w:val="9AB21D9E"/>
@@ -49655,7 +52218,7 @@
       </w:pPr>
     </w:lvl>
   </w:abstractNum>
-  <w:abstractNum w:abstractNumId="52" w15:restartNumberingAfterBreak="0">
+  <w:abstractNum w:abstractNumId="53" w15:restartNumberingAfterBreak="0">
     <w:nsid w:val="72503640"/>
     <w:multiLevelType w:val="hybridMultilevel"/>
     <w:tmpl w:val="9AB21D9E"/>
@@ -49741,10 +52304,10 @@
       </w:pPr>
     </w:lvl>
   </w:abstractNum>
-  <w:abstractNum w:abstractNumId="53" w15:restartNumberingAfterBreak="0">
+  <w:abstractNum w:abstractNumId="54" w15:restartNumberingAfterBreak="0">
     <w:nsid w:val="738B719B"/>
     <w:multiLevelType w:val="hybridMultilevel"/>
-    <w:tmpl w:val="ECE256DA"/>
+    <w:tmpl w:val="F818412C"/>
     <w:lvl w:ilvl="0" w:tplc="0409000F">
       <w:start w:val="1"/>
       <w:numFmt w:val="decimal"/>
@@ -49830,7 +52393,7 @@
       </w:pPr>
     </w:lvl>
   </w:abstractNum>
-  <w:abstractNum w:abstractNumId="54" w15:restartNumberingAfterBreak="0">
+  <w:abstractNum w:abstractNumId="55" w15:restartNumberingAfterBreak="0">
     <w:nsid w:val="749A7BB1"/>
     <w:multiLevelType w:val="hybridMultilevel"/>
     <w:tmpl w:val="9AB21D9E"/>
@@ -49916,7 +52479,7 @@
       </w:pPr>
     </w:lvl>
   </w:abstractNum>
-  <w:abstractNum w:abstractNumId="55" w15:restartNumberingAfterBreak="0">
+  <w:abstractNum w:abstractNumId="56" w15:restartNumberingAfterBreak="0">
     <w:nsid w:val="77195B83"/>
     <w:multiLevelType w:val="hybridMultilevel"/>
     <w:tmpl w:val="ECE256DA"/>
@@ -50005,7 +52568,7 @@
       </w:pPr>
     </w:lvl>
   </w:abstractNum>
-  <w:abstractNum w:abstractNumId="56" w15:restartNumberingAfterBreak="0">
+  <w:abstractNum w:abstractNumId="57" w15:restartNumberingAfterBreak="0">
     <w:nsid w:val="78C73CA6"/>
     <w:multiLevelType w:val="hybridMultilevel"/>
     <w:tmpl w:val="4294B054"/>
@@ -50091,7 +52654,7 @@
       </w:pPr>
     </w:lvl>
   </w:abstractNum>
-  <w:abstractNum w:abstractNumId="57" w15:restartNumberingAfterBreak="0">
+  <w:abstractNum w:abstractNumId="58" w15:restartNumberingAfterBreak="0">
     <w:nsid w:val="7C214AEB"/>
     <w:multiLevelType w:val="hybridMultilevel"/>
     <w:tmpl w:val="9AB21D9E"/>
@@ -50178,7 +52741,7 @@
     </w:lvl>
   </w:abstractNum>
   <w:num w:numId="1">
-    <w:abstractNumId w:val="17"/>
+    <w:abstractNumId w:val="18"/>
   </w:num>
   <w:num w:numId="2">
     <w:abstractNumId w:val="14"/>
@@ -50244,7 +52807,7 @@
     </w:lvlOverride>
   </w:num>
   <w:num w:numId="5">
-    <w:abstractNumId w:val="42"/>
+    <w:abstractNumId w:val="43"/>
     <w:lvlOverride w:ilvl="0">
       <w:startOverride w:val="1"/>
     </w:lvlOverride>
@@ -50274,73 +52837,73 @@
     </w:lvlOverride>
   </w:num>
   <w:num w:numId="6">
-    <w:abstractNumId w:val="31"/>
+    <w:abstractNumId w:val="32"/>
   </w:num>
   <w:num w:numId="7">
-    <w:abstractNumId w:val="49"/>
+    <w:abstractNumId w:val="50"/>
   </w:num>
   <w:num w:numId="8">
     <w:abstractNumId w:val="6"/>
   </w:num>
   <w:num w:numId="9">
-    <w:abstractNumId w:val="19"/>
+    <w:abstractNumId w:val="20"/>
   </w:num>
   <w:num w:numId="10">
-    <w:abstractNumId w:val="32"/>
+    <w:abstractNumId w:val="33"/>
   </w:num>
   <w:num w:numId="11">
-    <w:abstractNumId w:val="24"/>
+    <w:abstractNumId w:val="25"/>
   </w:num>
   <w:num w:numId="12">
-    <w:abstractNumId w:val="56"/>
+    <w:abstractNumId w:val="57"/>
   </w:num>
   <w:num w:numId="13">
-    <w:abstractNumId w:val="54"/>
+    <w:abstractNumId w:val="55"/>
   </w:num>
   <w:num w:numId="14">
     <w:abstractNumId w:val="2"/>
   </w:num>
   <w:num w:numId="15">
-    <w:abstractNumId w:val="55"/>
+    <w:abstractNumId w:val="56"/>
   </w:num>
   <w:num w:numId="16">
-    <w:abstractNumId w:val="50"/>
+    <w:abstractNumId w:val="51"/>
   </w:num>
   <w:num w:numId="17">
-    <w:abstractNumId w:val="41"/>
+    <w:abstractNumId w:val="42"/>
   </w:num>
   <w:num w:numId="18">
-    <w:abstractNumId w:val="18"/>
+    <w:abstractNumId w:val="19"/>
   </w:num>
   <w:num w:numId="19">
     <w:abstractNumId w:val="12"/>
   </w:num>
   <w:num w:numId="20">
-    <w:abstractNumId w:val="23"/>
+    <w:abstractNumId w:val="24"/>
   </w:num>
   <w:num w:numId="21">
-    <w:abstractNumId w:val="20"/>
+    <w:abstractNumId w:val="21"/>
   </w:num>
   <w:num w:numId="22">
-    <w:abstractNumId w:val="34"/>
+    <w:abstractNumId w:val="35"/>
   </w:num>
   <w:num w:numId="23">
-    <w:abstractNumId w:val="39"/>
+    <w:abstractNumId w:val="40"/>
   </w:num>
   <w:num w:numId="24">
-    <w:abstractNumId w:val="36"/>
+    <w:abstractNumId w:val="37"/>
   </w:num>
   <w:num w:numId="25">
     <w:abstractNumId w:val="10"/>
   </w:num>
   <w:num w:numId="26">
-    <w:abstractNumId w:val="37"/>
+    <w:abstractNumId w:val="38"/>
   </w:num>
   <w:num w:numId="27">
-    <w:abstractNumId w:val="44"/>
+    <w:abstractNumId w:val="45"/>
   </w:num>
   <w:num w:numId="28">
-    <w:abstractNumId w:val="51"/>
+    <w:abstractNumId w:val="52"/>
   </w:num>
   <w:num w:numId="29">
     <w:abstractNumId w:val="4"/>
@@ -50349,88 +52912,91 @@
     <w:abstractNumId w:val="0"/>
   </w:num>
   <w:num w:numId="31">
-    <w:abstractNumId w:val="22"/>
+    <w:abstractNumId w:val="23"/>
   </w:num>
   <w:num w:numId="32">
     <w:abstractNumId w:val="13"/>
   </w:num>
   <w:num w:numId="33">
-    <w:abstractNumId w:val="45"/>
+    <w:abstractNumId w:val="46"/>
   </w:num>
   <w:num w:numId="34">
-    <w:abstractNumId w:val="25"/>
+    <w:abstractNumId w:val="26"/>
   </w:num>
   <w:num w:numId="35">
-    <w:abstractNumId w:val="27"/>
+    <w:abstractNumId w:val="28"/>
   </w:num>
   <w:num w:numId="36">
     <w:abstractNumId w:val="11"/>
   </w:num>
   <w:num w:numId="37">
-    <w:abstractNumId w:val="46"/>
+    <w:abstractNumId w:val="47"/>
   </w:num>
   <w:num w:numId="38">
-    <w:abstractNumId w:val="47"/>
+    <w:abstractNumId w:val="48"/>
   </w:num>
   <w:num w:numId="39">
     <w:abstractNumId w:val="1"/>
   </w:num>
   <w:num w:numId="40">
-    <w:abstractNumId w:val="57"/>
+    <w:abstractNumId w:val="58"/>
   </w:num>
   <w:num w:numId="41">
-    <w:abstractNumId w:val="21"/>
+    <w:abstractNumId w:val="22"/>
   </w:num>
   <w:num w:numId="42">
-    <w:abstractNumId w:val="15"/>
+    <w:abstractNumId w:val="16"/>
   </w:num>
   <w:num w:numId="43">
-    <w:abstractNumId w:val="52"/>
+    <w:abstractNumId w:val="53"/>
   </w:num>
   <w:num w:numId="44">
-    <w:abstractNumId w:val="43"/>
+    <w:abstractNumId w:val="44"/>
   </w:num>
   <w:num w:numId="45">
-    <w:abstractNumId w:val="30"/>
+    <w:abstractNumId w:val="31"/>
   </w:num>
   <w:num w:numId="46">
     <w:abstractNumId w:val="5"/>
   </w:num>
   <w:num w:numId="47">
-    <w:abstractNumId w:val="40"/>
+    <w:abstractNumId w:val="41"/>
   </w:num>
   <w:num w:numId="48">
-    <w:abstractNumId w:val="38"/>
+    <w:abstractNumId w:val="39"/>
   </w:num>
   <w:num w:numId="49">
-    <w:abstractNumId w:val="16"/>
+    <w:abstractNumId w:val="17"/>
   </w:num>
   <w:num w:numId="50">
-    <w:abstractNumId w:val="28"/>
+    <w:abstractNumId w:val="29"/>
   </w:num>
   <w:num w:numId="51">
-    <w:abstractNumId w:val="48"/>
+    <w:abstractNumId w:val="49"/>
   </w:num>
   <w:num w:numId="52">
-    <w:abstractNumId w:val="29"/>
+    <w:abstractNumId w:val="30"/>
   </w:num>
   <w:num w:numId="53">
-    <w:abstractNumId w:val="33"/>
+    <w:abstractNumId w:val="34"/>
   </w:num>
   <w:num w:numId="54">
     <w:abstractNumId w:val="9"/>
   </w:num>
   <w:num w:numId="55">
-    <w:abstractNumId w:val="53"/>
+    <w:abstractNumId w:val="54"/>
   </w:num>
   <w:num w:numId="56">
     <w:abstractNumId w:val="7"/>
   </w:num>
   <w:num w:numId="57">
-    <w:abstractNumId w:val="35"/>
+    <w:abstractNumId w:val="36"/>
   </w:num>
   <w:num w:numId="58">
-    <w:abstractNumId w:val="26"/>
+    <w:abstractNumId w:val="27"/>
+  </w:num>
+  <w:num w:numId="59">
+    <w:abstractNumId w:val="15"/>
   </w:num>
   <w:numIdMacAtCleanup w:val="58"/>
 </w:numbering>
@@ -52091,7 +54657,7 @@
 </file>
 
 <file path=customXml/itemProps1.xml><?xml version="1.0" encoding="utf-8"?>
-<ds:datastoreItem xmlns:ds="http://schemas.openxmlformats.org/officeDocument/2006/customXml" ds:itemID="{EDF09F3A-5C19-4736-AAFE-44A6B1C9175B}">
+<ds:datastoreItem xmlns:ds="http://schemas.openxmlformats.org/officeDocument/2006/customXml" ds:itemID="{02CD376A-4DFF-4508-8E94-EE07033F1AA7}">
   <ds:schemaRefs>
     <ds:schemaRef ds:uri="http://schemas.openxmlformats.org/officeDocument/2006/bibliography"/>
   </ds:schemaRefs>
